--- a/docs/Docs_on_fly/Recommended Models.docx
+++ b/docs/Docs_on_fly/Recommended Models.docx
@@ -1,20 +1,16 @@
 
 <file path=word/document.xml><?xml version="1.0" encoding="utf-8"?>
-<w:document xmlns:mc="http://schemas.openxmlformats.org/markup-compatibility/2006" xmlns:o="urn:schemas-microsoft-com:office:office" xmlns:r="http://schemas.openxmlformats.org/officeDocument/2006/relationships" xmlns:m="http://schemas.openxmlformats.org/officeDocument/2006/math" xmlns:v="urn:schemas-microsoft-com:vml" xmlns:wp="http://schemas.openxmlformats.org/drawingml/2006/wordprocessingDrawing" xmlns:w10="urn:schemas-microsoft-com:office:word" xmlns:w="http://schemas.openxmlformats.org/wordprocessingml/2006/main" xmlns:wne="http://schemas.microsoft.com/office/word/2006/wordml" xmlns:sl="http://schemas.openxmlformats.org/schemaLibrary/2006/main" xmlns:a="http://schemas.openxmlformats.org/drawingml/2006/main" xmlns:pic="http://schemas.openxmlformats.org/drawingml/2006/picture" xmlns:c="http://schemas.openxmlformats.org/drawingml/2006/chart" xmlns:lc="http://schemas.openxmlformats.org/drawingml/2006/lockedCanvas" xmlns:dgm="http://schemas.openxmlformats.org/drawingml/2006/diagram" xmlns:wps="http://schemas.microsoft.com/office/word/2010/wordprocessingShape" xmlns:wpg="http://schemas.microsoft.com/office/word/2010/wordprocessingGroup" xmlns:w14="http://schemas.microsoft.com/office/word/2010/wordml" xmlns:w15="http://schemas.microsoft.com/office/word/2012/wordml" xmlns:w16="http://schemas.microsoft.com/office/word/2018/wordml" xmlns:w16cex="http://schemas.microsoft.com/office/word/2018/wordml/cex" xmlns:w16cid="http://schemas.microsoft.com/office/word/2016/wordml/cid" xmlns="http://schemas.microsoft.com/office/tasks/2019/documenttasks" xmlns:cr="http://schemas.microsoft.com/office/comments/2020/reactions">
+<w:document xmlns:wpc="http://schemas.microsoft.com/office/word/2010/wordprocessingCanvas" xmlns:cx="http://schemas.microsoft.com/office/drawing/2014/chartex" xmlns:cx1="http://schemas.microsoft.com/office/drawing/2015/9/8/chartex" xmlns:cx2="http://schemas.microsoft.com/office/drawing/2015/10/21/chartex" xmlns:cx3="http://schemas.microsoft.com/office/drawing/2016/5/9/chartex" xmlns:cx4="http://schemas.microsoft.com/office/drawing/2016/5/10/chartex" xmlns:cx5="http://schemas.microsoft.com/office/drawing/2016/5/11/chartex" xmlns:cx6="http://schemas.microsoft.com/office/drawing/2016/5/12/chartex" xmlns:cx7="http://schemas.microsoft.com/office/drawing/2016/5/13/chartex" xmlns:cx8="http://schemas.microsoft.com/office/drawing/2016/5/14/chartex" xmlns:mc="http://schemas.openxmlformats.org/markup-compatibility/2006" xmlns:aink="http://schemas.microsoft.com/office/drawing/2016/ink" xmlns:am3d="http://schemas.microsoft.com/office/drawing/2017/model3d" xmlns:o="urn:schemas-microsoft-com:office:office" xmlns:oel="http://schemas.microsoft.com/office/2019/extlst" xmlns:r="http://schemas.openxmlformats.org/officeDocument/2006/relationships" xmlns:m="http://schemas.openxmlformats.org/officeDocument/2006/math" xmlns:v="urn:schemas-microsoft-com:vml" xmlns:wp14="http://schemas.microsoft.com/office/word/2010/wordprocessingDrawing" xmlns:wp="http://schemas.openxmlformats.org/drawingml/2006/wordprocessingDrawing" xmlns:w10="urn:schemas-microsoft-com:office:word" xmlns:w="http://schemas.openxmlformats.org/wordprocessingml/2006/main" xmlns:w14="http://schemas.microsoft.com/office/word/2010/wordml" xmlns:w15="http://schemas.microsoft.com/office/word/2012/wordml" xmlns:w16cex="http://schemas.microsoft.com/office/word/2018/wordml/cex" xmlns:w16cid="http://schemas.microsoft.com/office/word/2016/wordml/cid" xmlns:w16="http://schemas.microsoft.com/office/word/2018/wordml" xmlns:w16du="http://schemas.microsoft.com/office/word/2023/wordml/word16du" xmlns:w16sdtdh="http://schemas.microsoft.com/office/word/2020/wordml/sdtdatahash" xmlns:w16sdtfl="http://schemas.microsoft.com/office/word/2024/wordml/sdtformatlock" xmlns:w16se="http://schemas.microsoft.com/office/word/2015/wordml/symex" xmlns:wpg="http://schemas.microsoft.com/office/word/2010/wordprocessingGroup" xmlns:wpi="http://schemas.microsoft.com/office/word/2010/wordprocessingInk" xmlns:wne="http://schemas.microsoft.com/office/word/2006/wordml" xmlns:wps="http://schemas.microsoft.com/office/word/2010/wordprocessingShape" mc:Ignorable="w14 w15 w16se w16cid w16 w16cex w16sdtdh w16sdtfl w16du wp14">
   <w:body>
     <w:p>
       <w:pPr>
         <w:pStyle w:val="Title"/>
         <w:jc w:val="center"/>
-        <w:rPr/>
       </w:pPr>
-      <w:bookmarkStart w:colFirst="0" w:colLast="0" w:name="_ivkc89oaje1u" w:id="0"/>
+      <w:bookmarkStart w:id="0" w:name="_ivkc89oaje1u" w:colFirst="0" w:colLast="0"/>
       <w:bookmarkEnd w:id="0"/>
       <w:r>
-        <w:rPr>
-          <w:rtl w:val="0"/>
-        </w:rPr>
-        <w:t xml:space="preserve">Recommended Models</w:t>
+        <w:t>Recommended Models</w:t>
       </w:r>
     </w:p>
     <w:p>
@@ -22,53 +18,41 @@
         <w:pStyle w:val="Heading3"/>
         <w:keepNext w:val="0"/>
         <w:keepLines w:val="0"/>
-        <w:spacing w:before="280" w:lineRule="auto"/>
+        <w:spacing w:before="280"/>
         <w:rPr>
-          <w:b w:val="1"/>
+          <w:b/>
           <w:color w:val="000000"/>
           <w:sz w:val="26"/>
           <w:szCs w:val="26"/>
         </w:rPr>
       </w:pPr>
-      <w:bookmarkStart w:colFirst="0" w:colLast="0" w:name="_opyolfq7hsjn" w:id="1"/>
+      <w:bookmarkStart w:id="1" w:name="_opyolfq7hsjn" w:colFirst="0" w:colLast="0"/>
       <w:bookmarkEnd w:id="1"/>
       <w:r>
         <w:rPr>
-          <w:b w:val="1"/>
+          <w:b/>
           <w:color w:val="000000"/>
           <w:sz w:val="26"/>
           <w:szCs w:val="26"/>
-          <w:rtl w:val="0"/>
         </w:rPr>
-        <w:t xml:space="preserve">2. River: Adaptive Models</w:t>
+        <w:t>2. River: Adaptive Models</w:t>
       </w:r>
     </w:p>
     <w:p>
       <w:pPr>
-        <w:spacing w:after="240" w:before="240" w:lineRule="auto"/>
-        <w:rPr/>
+        <w:spacing w:before="240" w:after="240"/>
       </w:pPr>
-      <w:hyperlink r:id="rId6">
+      <w:hyperlink r:id="rId4">
         <w:r>
           <w:rPr>
-            <w:color w:val="1155cc"/>
+            <w:color w:val="1155CC"/>
             <w:u w:val="single"/>
-            <w:rtl w:val="0"/>
           </w:rPr>
-          <w:t xml:space="preserve">River</w:t>
+          <w:t>River</w:t>
         </w:r>
       </w:hyperlink>
       <w:r>
-        <w:rPr>
-          <w:rtl w:val="0"/>
-        </w:rPr>
-        <w:t xml:space="preserve"> is the best library for </w:t>
-      </w:r>
-      <w:r>
-        <w:rPr>
-          <w:rtl w:val="0"/>
-        </w:rPr>
-        <w:t xml:space="preserve">real-time online ML — especially in resource-sensitive environments like Kubernetes.</w:t>
+        <w:t xml:space="preserve"> is the best library for real-time online ML — especially in resource-sensitive environments like Kubernetes.</w:t>
       </w:r>
     </w:p>
     <w:p>
@@ -76,507 +60,382 @@
         <w:pStyle w:val="Heading4"/>
         <w:keepNext w:val="0"/>
         <w:keepLines w:val="0"/>
-        <w:spacing w:after="40" w:before="240" w:lineRule="auto"/>
+        <w:spacing w:before="240" w:after="40"/>
         <w:rPr>
           <w:color w:val="000000"/>
           <w:sz w:val="22"/>
           <w:szCs w:val="22"/>
         </w:rPr>
       </w:pPr>
-      <w:bookmarkStart w:colFirst="0" w:colLast="0" w:name="_3qpa4dej3e72" w:id="2"/>
+      <w:bookmarkStart w:id="2" w:name="_3qpa4dej3e72" w:colFirst="0" w:colLast="0"/>
       <w:bookmarkEnd w:id="2"/>
       <w:r>
         <w:rPr>
           <w:color w:val="000000"/>
           <w:sz w:val="22"/>
           <w:szCs w:val="22"/>
-          <w:rtl w:val="0"/>
         </w:rPr>
-        <w:t xml:space="preserve">Suitable Models from River:</w:t>
+        <w:t>Suitable Models from River:</w:t>
       </w:r>
     </w:p>
-    <w:p>
-      <w:pPr>
-        <w:rPr/>
-      </w:pPr>
-      <w:r>
-        <w:rPr>
-          <w:rtl w:val="0"/>
-        </w:rPr>
-      </w:r>
-    </w:p>
+    <w:p/>
     <w:tbl>
       <w:tblPr>
-        <w:tblStyle w:val="Table1"/>
-        <w:tblW w:w="10020.0" w:type="dxa"/>
-        <w:jc w:val="left"/>
+        <w:tblStyle w:val="a"/>
+        <w:tblW w:w="10020" w:type="dxa"/>
         <w:tblBorders>
-          <w:top w:color="000000" w:space="0" w:sz="0" w:val="nil"/>
-          <w:left w:color="000000" w:space="0" w:sz="0" w:val="nil"/>
-          <w:bottom w:color="000000" w:space="0" w:sz="0" w:val="nil"/>
-          <w:right w:color="000000" w:space="0" w:sz="0" w:val="nil"/>
-          <w:insideH w:color="000000" w:space="0" w:sz="0" w:val="nil"/>
-          <w:insideV w:color="000000" w:space="0" w:sz="0" w:val="nil"/>
+          <w:top w:val="nil"/>
+          <w:left w:val="nil"/>
+          <w:bottom w:val="nil"/>
+          <w:right w:val="nil"/>
+          <w:insideH w:val="nil"/>
+          <w:insideV w:val="nil"/>
         </w:tblBorders>
         <w:tblLayout w:type="fixed"/>
-        <w:tblLook w:val="0600"/>
+        <w:tblLook w:val="0600" w:firstRow="0" w:lastRow="0" w:firstColumn="0" w:lastColumn="0" w:noHBand="1" w:noVBand="1"/>
       </w:tblPr>
       <w:tblGrid>
         <w:gridCol w:w="3720"/>
         <w:gridCol w:w="2460"/>
         <w:gridCol w:w="3840"/>
-        <w:tblGridChange w:id="0">
-          <w:tblGrid>
-            <w:gridCol w:w="3720"/>
-            <w:gridCol w:w="2460"/>
-            <w:gridCol w:w="3840"/>
-          </w:tblGrid>
-        </w:tblGridChange>
       </w:tblGrid>
       <w:tr>
         <w:trPr>
-          <w:cantSplit w:val="0"/>
-          <w:trHeight w:val="500" w:hRule="atLeast"/>
-          <w:tblHeader w:val="0"/>
+          <w:trHeight w:val="500"/>
         </w:trPr>
         <w:tc>
           <w:tcPr>
+            <w:tcW w:w="3720" w:type="dxa"/>
             <w:tcBorders>
-              <w:top w:color="000000" w:space="0" w:sz="4" w:val="single"/>
-              <w:left w:color="000000" w:space="0" w:sz="4" w:val="single"/>
-              <w:bottom w:color="000000" w:space="0" w:sz="4" w:val="single"/>
-              <w:right w:color="000000" w:space="0" w:sz="4" w:val="single"/>
+              <w:top w:val="single" w:sz="4" w:space="0" w:color="000000"/>
+              <w:left w:val="single" w:sz="4" w:space="0" w:color="000000"/>
+              <w:bottom w:val="single" w:sz="4" w:space="0" w:color="000000"/>
+              <w:right w:val="single" w:sz="4" w:space="0" w:color="000000"/>
             </w:tcBorders>
             <w:tcMar>
-              <w:top w:w="100.0" w:type="dxa"/>
-              <w:left w:w="100.0" w:type="dxa"/>
-              <w:bottom w:w="100.0" w:type="dxa"/>
-              <w:right w:w="100.0" w:type="dxa"/>
+              <w:top w:w="100" w:type="dxa"/>
+              <w:left w:w="100" w:type="dxa"/>
+              <w:bottom w:w="100" w:type="dxa"/>
+              <w:right w:w="100" w:type="dxa"/>
             </w:tcMar>
-            <w:vAlign w:val="top"/>
           </w:tcPr>
           <w:p>
             <w:pPr>
               <w:jc w:val="center"/>
-              <w:rPr/>
             </w:pPr>
             <w:r>
               <w:rPr>
-                <w:b w:val="1"/>
-                <w:rtl w:val="0"/>
+                <w:b/>
               </w:rPr>
-              <w:t xml:space="preserve">Model</w:t>
-            </w:r>
-            <w:r>
-              <w:rPr>
-                <w:rtl w:val="0"/>
-              </w:rPr>
+              <w:t>Model</w:t>
             </w:r>
           </w:p>
         </w:tc>
         <w:tc>
           <w:tcPr>
+            <w:tcW w:w="2460" w:type="dxa"/>
             <w:tcBorders>
-              <w:top w:color="000000" w:space="0" w:sz="4" w:val="single"/>
-              <w:left w:color="000000" w:space="0" w:sz="4" w:val="single"/>
-              <w:bottom w:color="000000" w:space="0" w:sz="4" w:val="single"/>
-              <w:right w:color="000000" w:space="0" w:sz="4" w:val="single"/>
+              <w:top w:val="single" w:sz="4" w:space="0" w:color="000000"/>
+              <w:left w:val="single" w:sz="4" w:space="0" w:color="000000"/>
+              <w:bottom w:val="single" w:sz="4" w:space="0" w:color="000000"/>
+              <w:right w:val="single" w:sz="4" w:space="0" w:color="000000"/>
             </w:tcBorders>
             <w:tcMar>
-              <w:top w:w="100.0" w:type="dxa"/>
-              <w:left w:w="100.0" w:type="dxa"/>
-              <w:bottom w:w="100.0" w:type="dxa"/>
-              <w:right w:w="100.0" w:type="dxa"/>
+              <w:top w:w="100" w:type="dxa"/>
+              <w:left w:w="100" w:type="dxa"/>
+              <w:bottom w:w="100" w:type="dxa"/>
+              <w:right w:w="100" w:type="dxa"/>
             </w:tcMar>
-            <w:vAlign w:val="top"/>
           </w:tcPr>
           <w:p>
             <w:pPr>
               <w:jc w:val="center"/>
-              <w:rPr/>
             </w:pPr>
             <w:r>
               <w:rPr>
-                <w:b w:val="1"/>
-                <w:rtl w:val="0"/>
+                <w:b/>
               </w:rPr>
-              <w:t xml:space="preserve">Purpose</w:t>
-            </w:r>
-            <w:r>
-              <w:rPr>
-                <w:rtl w:val="0"/>
-              </w:rPr>
+              <w:t>Purpose</w:t>
             </w:r>
           </w:p>
         </w:tc>
         <w:tc>
           <w:tcPr>
+            <w:tcW w:w="3840" w:type="dxa"/>
             <w:tcBorders>
-              <w:top w:color="000000" w:space="0" w:sz="4" w:val="single"/>
-              <w:left w:color="000000" w:space="0" w:sz="4" w:val="single"/>
-              <w:bottom w:color="000000" w:space="0" w:sz="4" w:val="single"/>
-              <w:right w:color="000000" w:space="0" w:sz="4" w:val="single"/>
+              <w:top w:val="single" w:sz="4" w:space="0" w:color="000000"/>
+              <w:left w:val="single" w:sz="4" w:space="0" w:color="000000"/>
+              <w:bottom w:val="single" w:sz="4" w:space="0" w:color="000000"/>
+              <w:right w:val="single" w:sz="4" w:space="0" w:color="000000"/>
             </w:tcBorders>
             <w:tcMar>
-              <w:top w:w="100.0" w:type="dxa"/>
-              <w:left w:w="100.0" w:type="dxa"/>
-              <w:bottom w:w="100.0" w:type="dxa"/>
-              <w:right w:w="100.0" w:type="dxa"/>
+              <w:top w:w="100" w:type="dxa"/>
+              <w:left w:w="100" w:type="dxa"/>
+              <w:bottom w:w="100" w:type="dxa"/>
+              <w:right w:w="100" w:type="dxa"/>
             </w:tcMar>
-            <w:vAlign w:val="top"/>
           </w:tcPr>
           <w:p>
             <w:pPr>
               <w:jc w:val="center"/>
-              <w:rPr/>
             </w:pPr>
             <w:r>
               <w:rPr>
-                <w:b w:val="1"/>
-                <w:rtl w:val="0"/>
+                <w:b/>
               </w:rPr>
-              <w:t xml:space="preserve">Why it's great</w:t>
-            </w:r>
-            <w:r>
-              <w:rPr>
-                <w:rtl w:val="0"/>
-              </w:rPr>
+              <w:t>Why it's great</w:t>
             </w:r>
           </w:p>
         </w:tc>
       </w:tr>
       <w:tr>
         <w:trPr>
-          <w:cantSplit w:val="0"/>
-          <w:trHeight w:val="785" w:hRule="atLeast"/>
-          <w:tblHeader w:val="0"/>
+          <w:trHeight w:val="785"/>
         </w:trPr>
         <w:tc>
           <w:tcPr>
+            <w:tcW w:w="3720" w:type="dxa"/>
             <w:tcBorders>
-              <w:top w:color="000000" w:space="0" w:sz="4" w:val="single"/>
-              <w:left w:color="000000" w:space="0" w:sz="4" w:val="single"/>
-              <w:bottom w:color="000000" w:space="0" w:sz="4" w:val="single"/>
-              <w:right w:color="000000" w:space="0" w:sz="4" w:val="single"/>
+              <w:top w:val="single" w:sz="4" w:space="0" w:color="000000"/>
+              <w:left w:val="single" w:sz="4" w:space="0" w:color="000000"/>
+              <w:bottom w:val="single" w:sz="4" w:space="0" w:color="000000"/>
+              <w:right w:val="single" w:sz="4" w:space="0" w:color="000000"/>
             </w:tcBorders>
             <w:tcMar>
-              <w:top w:w="100.0" w:type="dxa"/>
-              <w:left w:w="100.0" w:type="dxa"/>
-              <w:bottom w:w="100.0" w:type="dxa"/>
-              <w:right w:w="100.0" w:type="dxa"/>
+              <w:top w:w="100" w:type="dxa"/>
+              <w:left w:w="100" w:type="dxa"/>
+              <w:bottom w:w="100" w:type="dxa"/>
+              <w:right w:w="100" w:type="dxa"/>
             </w:tcMar>
-            <w:vAlign w:val="top"/>
           </w:tcPr>
           <w:p>
-            <w:pPr>
-              <w:rPr/>
-            </w:pPr>
+            <w:proofErr w:type="spellStart"/>
             <w:r>
-              <w:rPr>
-                <w:rtl w:val="0"/>
-              </w:rPr>
-              <w:t xml:space="preserve">HoeffdingTreeRegressor</w:t>
+              <w:t>HoeffdingTreeRegressor</w:t>
             </w:r>
+            <w:proofErr w:type="spellEnd"/>
+          </w:p>
+        </w:tc>
+        <w:tc>
+          <w:tcPr>
+            <w:tcW w:w="2460" w:type="dxa"/>
+            <w:tcBorders>
+              <w:top w:val="single" w:sz="4" w:space="0" w:color="000000"/>
+              <w:left w:val="single" w:sz="4" w:space="0" w:color="000000"/>
+              <w:bottom w:val="single" w:sz="4" w:space="0" w:color="000000"/>
+              <w:right w:val="single" w:sz="4" w:space="0" w:color="000000"/>
+            </w:tcBorders>
+            <w:tcMar>
+              <w:top w:w="100" w:type="dxa"/>
+              <w:left w:w="100" w:type="dxa"/>
+              <w:bottom w:w="100" w:type="dxa"/>
+              <w:right w:w="100" w:type="dxa"/>
+            </w:tcMar>
+          </w:tcPr>
+          <w:p>
             <w:r>
-              <w:rPr>
-                <w:rtl w:val="0"/>
-              </w:rPr>
+              <w:t>Adaptive trees</w:t>
             </w:r>
           </w:p>
         </w:tc>
         <w:tc>
           <w:tcPr>
+            <w:tcW w:w="3840" w:type="dxa"/>
             <w:tcBorders>
-              <w:top w:color="000000" w:space="0" w:sz="4" w:val="single"/>
-              <w:left w:color="000000" w:space="0" w:sz="4" w:val="single"/>
-              <w:bottom w:color="000000" w:space="0" w:sz="4" w:val="single"/>
-              <w:right w:color="000000" w:space="0" w:sz="4" w:val="single"/>
+              <w:top w:val="single" w:sz="4" w:space="0" w:color="000000"/>
+              <w:left w:val="single" w:sz="4" w:space="0" w:color="000000"/>
+              <w:bottom w:val="single" w:sz="4" w:space="0" w:color="000000"/>
+              <w:right w:val="single" w:sz="4" w:space="0" w:color="000000"/>
             </w:tcBorders>
             <w:tcMar>
-              <w:top w:w="100.0" w:type="dxa"/>
-              <w:left w:w="100.0" w:type="dxa"/>
-              <w:bottom w:w="100.0" w:type="dxa"/>
-              <w:right w:w="100.0" w:type="dxa"/>
+              <w:top w:w="100" w:type="dxa"/>
+              <w:left w:w="100" w:type="dxa"/>
+              <w:bottom w:w="100" w:type="dxa"/>
+              <w:right w:w="100" w:type="dxa"/>
             </w:tcMar>
-            <w:vAlign w:val="top"/>
           </w:tcPr>
           <w:p>
-            <w:pPr>
-              <w:rPr/>
-            </w:pPr>
             <w:r>
-              <w:rPr>
-                <w:rtl w:val="0"/>
-              </w:rPr>
-              <w:t xml:space="preserve">Adaptive trees</w:t>
-            </w:r>
-          </w:p>
-        </w:tc>
-        <w:tc>
-          <w:tcPr>
-            <w:tcBorders>
-              <w:top w:color="000000" w:space="0" w:sz="4" w:val="single"/>
-              <w:left w:color="000000" w:space="0" w:sz="4" w:val="single"/>
-              <w:bottom w:color="000000" w:space="0" w:sz="4" w:val="single"/>
-              <w:right w:color="000000" w:space="0" w:sz="4" w:val="single"/>
-            </w:tcBorders>
-            <w:tcMar>
-              <w:top w:w="100.0" w:type="dxa"/>
-              <w:left w:w="100.0" w:type="dxa"/>
-              <w:bottom w:w="100.0" w:type="dxa"/>
-              <w:right w:w="100.0" w:type="dxa"/>
-            </w:tcMar>
-            <w:vAlign w:val="top"/>
-          </w:tcPr>
-          <w:p>
-            <w:pPr>
-              <w:rPr/>
-            </w:pPr>
-            <w:r>
-              <w:rPr>
-                <w:rtl w:val="0"/>
-              </w:rPr>
-              <w:t xml:space="preserve">Captures nonlinear trends incrementally</w:t>
+              <w:t>Captures nonlinear trends incrementally</w:t>
             </w:r>
           </w:p>
         </w:tc>
       </w:tr>
       <w:tr>
         <w:trPr>
-          <w:cantSplit w:val="0"/>
-          <w:trHeight w:val="785" w:hRule="atLeast"/>
-          <w:tblHeader w:val="0"/>
+          <w:trHeight w:val="785"/>
         </w:trPr>
         <w:tc>
           <w:tcPr>
+            <w:tcW w:w="3720" w:type="dxa"/>
             <w:tcBorders>
-              <w:top w:color="000000" w:space="0" w:sz="4" w:val="single"/>
-              <w:left w:color="000000" w:space="0" w:sz="4" w:val="single"/>
-              <w:bottom w:color="000000" w:space="0" w:sz="4" w:val="single"/>
-              <w:right w:color="000000" w:space="0" w:sz="4" w:val="single"/>
+              <w:top w:val="single" w:sz="4" w:space="0" w:color="000000"/>
+              <w:left w:val="single" w:sz="4" w:space="0" w:color="000000"/>
+              <w:bottom w:val="single" w:sz="4" w:space="0" w:color="000000"/>
+              <w:right w:val="single" w:sz="4" w:space="0" w:color="000000"/>
             </w:tcBorders>
             <w:tcMar>
-              <w:top w:w="100.0" w:type="dxa"/>
-              <w:left w:w="100.0" w:type="dxa"/>
-              <w:bottom w:w="100.0" w:type="dxa"/>
-              <w:right w:w="100.0" w:type="dxa"/>
+              <w:top w:w="100" w:type="dxa"/>
+              <w:left w:w="100" w:type="dxa"/>
+              <w:bottom w:w="100" w:type="dxa"/>
+              <w:right w:w="100" w:type="dxa"/>
             </w:tcMar>
-            <w:vAlign w:val="top"/>
           </w:tcPr>
           <w:p>
-            <w:pPr>
-              <w:rPr/>
-            </w:pPr>
+            <w:proofErr w:type="spellStart"/>
             <w:r>
-              <w:rPr>
-                <w:rtl w:val="0"/>
-              </w:rPr>
-              <w:t xml:space="preserve">AdaptiveRandomForestRegressor</w:t>
+              <w:t>AdaptiveRandomForestRegressor</w:t>
             </w:r>
+            <w:proofErr w:type="spellEnd"/>
+          </w:p>
+        </w:tc>
+        <w:tc>
+          <w:tcPr>
+            <w:tcW w:w="2460" w:type="dxa"/>
+            <w:tcBorders>
+              <w:top w:val="single" w:sz="4" w:space="0" w:color="000000"/>
+              <w:left w:val="single" w:sz="4" w:space="0" w:color="000000"/>
+              <w:bottom w:val="single" w:sz="4" w:space="0" w:color="000000"/>
+              <w:right w:val="single" w:sz="4" w:space="0" w:color="000000"/>
+            </w:tcBorders>
+            <w:tcMar>
+              <w:top w:w="100" w:type="dxa"/>
+              <w:left w:w="100" w:type="dxa"/>
+              <w:bottom w:w="100" w:type="dxa"/>
+              <w:right w:w="100" w:type="dxa"/>
+            </w:tcMar>
+          </w:tcPr>
+          <w:p>
             <w:r>
-              <w:rPr>
-                <w:rtl w:val="0"/>
-              </w:rPr>
+              <w:t>Powerful ensemble</w:t>
             </w:r>
           </w:p>
         </w:tc>
         <w:tc>
           <w:tcPr>
+            <w:tcW w:w="3840" w:type="dxa"/>
             <w:tcBorders>
-              <w:top w:color="000000" w:space="0" w:sz="4" w:val="single"/>
-              <w:left w:color="000000" w:space="0" w:sz="4" w:val="single"/>
-              <w:bottom w:color="000000" w:space="0" w:sz="4" w:val="single"/>
-              <w:right w:color="000000" w:space="0" w:sz="4" w:val="single"/>
+              <w:top w:val="single" w:sz="4" w:space="0" w:color="000000"/>
+              <w:left w:val="single" w:sz="4" w:space="0" w:color="000000"/>
+              <w:bottom w:val="single" w:sz="4" w:space="0" w:color="000000"/>
+              <w:right w:val="single" w:sz="4" w:space="0" w:color="000000"/>
             </w:tcBorders>
             <w:tcMar>
-              <w:top w:w="100.0" w:type="dxa"/>
-              <w:left w:w="100.0" w:type="dxa"/>
-              <w:bottom w:w="100.0" w:type="dxa"/>
-              <w:right w:w="100.0" w:type="dxa"/>
+              <w:top w:w="100" w:type="dxa"/>
+              <w:left w:w="100" w:type="dxa"/>
+              <w:bottom w:w="100" w:type="dxa"/>
+              <w:right w:w="100" w:type="dxa"/>
             </w:tcMar>
-            <w:vAlign w:val="top"/>
           </w:tcPr>
           <w:p>
-            <w:pPr>
-              <w:rPr/>
-            </w:pPr>
             <w:r>
-              <w:rPr>
-                <w:rtl w:val="0"/>
-              </w:rPr>
-              <w:t xml:space="preserve">Powerful ensemble</w:t>
-            </w:r>
-          </w:p>
-        </w:tc>
-        <w:tc>
-          <w:tcPr>
-            <w:tcBorders>
-              <w:top w:color="000000" w:space="0" w:sz="4" w:val="single"/>
-              <w:left w:color="000000" w:space="0" w:sz="4" w:val="single"/>
-              <w:bottom w:color="000000" w:space="0" w:sz="4" w:val="single"/>
-              <w:right w:color="000000" w:space="0" w:sz="4" w:val="single"/>
-            </w:tcBorders>
-            <w:tcMar>
-              <w:top w:w="100.0" w:type="dxa"/>
-              <w:left w:w="100.0" w:type="dxa"/>
-              <w:bottom w:w="100.0" w:type="dxa"/>
-              <w:right w:w="100.0" w:type="dxa"/>
-            </w:tcMar>
-            <w:vAlign w:val="top"/>
-          </w:tcPr>
-          <w:p>
-            <w:pPr>
-              <w:rPr/>
-            </w:pPr>
-            <w:r>
-              <w:rPr>
-                <w:rtl w:val="0"/>
-              </w:rPr>
-              <w:t xml:space="preserve">Great for mixed trends or variable load</w:t>
+              <w:t>Great for mixed trends or variable load</w:t>
             </w:r>
           </w:p>
         </w:tc>
       </w:tr>
       <w:tr>
         <w:trPr>
-          <w:cantSplit w:val="0"/>
-          <w:trHeight w:val="785" w:hRule="atLeast"/>
-          <w:tblHeader w:val="0"/>
+          <w:trHeight w:val="785"/>
         </w:trPr>
         <w:tc>
           <w:tcPr>
+            <w:tcW w:w="3720" w:type="dxa"/>
             <w:tcBorders>
-              <w:top w:color="000000" w:space="0" w:sz="4" w:val="single"/>
-              <w:left w:color="000000" w:space="0" w:sz="4" w:val="single"/>
-              <w:bottom w:color="000000" w:space="0" w:sz="4" w:val="single"/>
-              <w:right w:color="000000" w:space="0" w:sz="4" w:val="single"/>
+              <w:top w:val="single" w:sz="4" w:space="0" w:color="000000"/>
+              <w:left w:val="single" w:sz="4" w:space="0" w:color="000000"/>
+              <w:bottom w:val="single" w:sz="4" w:space="0" w:color="000000"/>
+              <w:right w:val="single" w:sz="4" w:space="0" w:color="000000"/>
             </w:tcBorders>
             <w:tcMar>
-              <w:top w:w="100.0" w:type="dxa"/>
-              <w:left w:w="100.0" w:type="dxa"/>
-              <w:bottom w:w="100.0" w:type="dxa"/>
-              <w:right w:w="100.0" w:type="dxa"/>
+              <w:top w:w="100" w:type="dxa"/>
+              <w:left w:w="100" w:type="dxa"/>
+              <w:bottom w:w="100" w:type="dxa"/>
+              <w:right w:w="100" w:type="dxa"/>
             </w:tcMar>
-            <w:vAlign w:val="top"/>
           </w:tcPr>
           <w:p>
-            <w:pPr>
-              <w:rPr/>
-            </w:pPr>
             <w:r>
-              <w:rPr>
-                <w:rtl w:val="0"/>
-              </w:rPr>
-              <w:t xml:space="preserve">ARIMA</w:t>
-            </w:r>
-            <w:r>
-              <w:rPr>
-                <w:rtl w:val="0"/>
-              </w:rPr>
-              <w:t xml:space="preserve"> (time series)</w:t>
+              <w:t>ARIMA (time series)</w:t>
             </w:r>
           </w:p>
         </w:tc>
         <w:tc>
           <w:tcPr>
+            <w:tcW w:w="2460" w:type="dxa"/>
             <w:tcBorders>
-              <w:top w:color="000000" w:space="0" w:sz="4" w:val="single"/>
-              <w:left w:color="000000" w:space="0" w:sz="4" w:val="single"/>
-              <w:bottom w:color="000000" w:space="0" w:sz="4" w:val="single"/>
-              <w:right w:color="000000" w:space="0" w:sz="4" w:val="single"/>
+              <w:top w:val="single" w:sz="4" w:space="0" w:color="000000"/>
+              <w:left w:val="single" w:sz="4" w:space="0" w:color="000000"/>
+              <w:bottom w:val="single" w:sz="4" w:space="0" w:color="000000"/>
+              <w:right w:val="single" w:sz="4" w:space="0" w:color="000000"/>
             </w:tcBorders>
             <w:tcMar>
-              <w:top w:w="100.0" w:type="dxa"/>
-              <w:left w:w="100.0" w:type="dxa"/>
-              <w:bottom w:w="100.0" w:type="dxa"/>
-              <w:right w:w="100.0" w:type="dxa"/>
+              <w:top w:w="100" w:type="dxa"/>
+              <w:left w:w="100" w:type="dxa"/>
+              <w:bottom w:w="100" w:type="dxa"/>
+              <w:right w:w="100" w:type="dxa"/>
             </w:tcMar>
-            <w:vAlign w:val="top"/>
           </w:tcPr>
           <w:p>
-            <w:pPr>
-              <w:rPr/>
-            </w:pPr>
             <w:r>
-              <w:rPr>
-                <w:rtl w:val="0"/>
-              </w:rPr>
-              <w:t xml:space="preserve">Forecasting usage</w:t>
+              <w:t>Forecasting usage</w:t>
             </w:r>
           </w:p>
         </w:tc>
         <w:tc>
           <w:tcPr>
+            <w:tcW w:w="3840" w:type="dxa"/>
             <w:tcBorders>
-              <w:top w:color="000000" w:space="0" w:sz="4" w:val="single"/>
-              <w:left w:color="000000" w:space="0" w:sz="4" w:val="single"/>
-              <w:bottom w:color="000000" w:space="0" w:sz="4" w:val="single"/>
-              <w:right w:color="000000" w:space="0" w:sz="4" w:val="single"/>
+              <w:top w:val="single" w:sz="4" w:space="0" w:color="000000"/>
+              <w:left w:val="single" w:sz="4" w:space="0" w:color="000000"/>
+              <w:bottom w:val="single" w:sz="4" w:space="0" w:color="000000"/>
+              <w:right w:val="single" w:sz="4" w:space="0" w:color="000000"/>
             </w:tcBorders>
             <w:tcMar>
-              <w:top w:w="100.0" w:type="dxa"/>
-              <w:left w:w="100.0" w:type="dxa"/>
-              <w:bottom w:w="100.0" w:type="dxa"/>
-              <w:right w:w="100.0" w:type="dxa"/>
+              <w:top w:w="100" w:type="dxa"/>
+              <w:left w:w="100" w:type="dxa"/>
+              <w:bottom w:w="100" w:type="dxa"/>
+              <w:right w:w="100" w:type="dxa"/>
             </w:tcMar>
-            <w:vAlign w:val="top"/>
           </w:tcPr>
           <w:p>
-            <w:pPr>
-              <w:rPr/>
-            </w:pPr>
             <w:r>
-              <w:rPr>
-                <w:rtl w:val="0"/>
-              </w:rPr>
-              <w:t xml:space="preserve">For periodic trends (day/night patterns)</w:t>
+              <w:t>For periodic trends (day/night patterns)</w:t>
             </w:r>
           </w:p>
         </w:tc>
       </w:tr>
     </w:tbl>
+    <w:p/>
     <w:p>
-      <w:pPr>
-        <w:rPr/>
-      </w:pPr>
       <w:r>
-        <w:rPr>
-          <w:rtl w:val="0"/>
-        </w:rPr>
+        <w:t xml:space="preserve">Recommended as next-generation backend for </w:t>
       </w:r>
-    </w:p>
-    <w:p>
-      <w:pPr>
-        <w:rPr/>
-      </w:pPr>
+      <w:proofErr w:type="spellStart"/>
       <w:r>
-        <w:rPr>
-          <w:rtl w:val="0"/>
-        </w:rPr>
+        <w:t>TrendLearner</w:t>
       </w:r>
+      <w:proofErr w:type="spellEnd"/>
     </w:p>
     <w:sectPr>
-      <w:pgSz w:h="15840" w:w="12240" w:orient="portrait"/>
-      <w:pgMar w:bottom="1440" w:top="1440" w:left="1440" w:right="1440" w:header="720" w:footer="720"/>
+      <w:pgSz w:w="12240" w:h="15840"/>
+      <w:pgMar w:top="1440" w:right="1440" w:bottom="1440" w:left="1440" w:header="720" w:footer="720" w:gutter="0"/>
       <w:pgNumType w:start="1"/>
+      <w:cols w:space="720"/>
     </w:sectPr>
   </w:body>
 </w:document>
 </file>
 
-<file path=word/numbering.xml><?xml version="1.0" encoding="utf-8"?>
-<w:numbering xmlns:mc="http://schemas.openxmlformats.org/markup-compatibility/2006" xmlns:o="urn:schemas-microsoft-com:office:office" xmlns:r="http://schemas.openxmlformats.org/officeDocument/2006/relationships" xmlns:m="http://schemas.openxmlformats.org/officeDocument/2006/math" xmlns:v="urn:schemas-microsoft-com:vml" xmlns:wp="http://schemas.openxmlformats.org/drawingml/2006/wordprocessingDrawing" xmlns:w10="urn:schemas-microsoft-com:office:word" xmlns:w="http://schemas.openxmlformats.org/wordprocessingml/2006/main" xmlns:wne="http://schemas.microsoft.com/office/word/2006/wordml" xmlns:sl="http://schemas.openxmlformats.org/schemaLibrary/2006/main" xmlns:a="http://schemas.openxmlformats.org/drawingml/2006/main" xmlns:pic="http://schemas.openxmlformats.org/drawingml/2006/picture" xmlns:c="http://schemas.openxmlformats.org/drawingml/2006/chart" xmlns:lc="http://schemas.openxmlformats.org/drawingml/2006/lockedCanvas" xmlns:dgm="http://schemas.openxmlformats.org/drawingml/2006/diagram" xmlns:wps="http://schemas.microsoft.com/office/word/2010/wordprocessingShape" xmlns:wpg="http://schemas.microsoft.com/office/word/2010/wordprocessingGroup" xmlns:w14="http://schemas.microsoft.com/office/word/2010/wordml" xmlns:w15="http://schemas.microsoft.com/office/word/2012/wordml" xmlns:w16="http://schemas.microsoft.com/office/word/2018/wordml" xmlns:w16cex="http://schemas.microsoft.com/office/word/2018/wordml/cex" xmlns:w16cid="http://schemas.microsoft.com/office/word/2016/wordml/cid" xmlns="http://schemas.microsoft.com/office/tasks/2019/documenttasks" xmlns:cr="http://schemas.microsoft.com/office/comments/2020/reactions"/>
-</file>
-
 <file path=word/styles.xml><?xml version="1.0" encoding="utf-8"?>
-<w:styles xmlns:mc="http://schemas.openxmlformats.org/markup-compatibility/2006" xmlns:o="urn:schemas-microsoft-com:office:office" xmlns:r="http://schemas.openxmlformats.org/officeDocument/2006/relationships" xmlns:m="http://schemas.openxmlformats.org/officeDocument/2006/math" xmlns:v="urn:schemas-microsoft-com:vml" xmlns:wp="http://schemas.openxmlformats.org/drawingml/2006/wordprocessingDrawing" xmlns:w10="urn:schemas-microsoft-com:office:word" xmlns:w="http://schemas.openxmlformats.org/wordprocessingml/2006/main" xmlns:wne="http://schemas.microsoft.com/office/word/2006/wordml" xmlns:sl="http://schemas.openxmlformats.org/schemaLibrary/2006/main" xmlns:a="http://schemas.openxmlformats.org/drawingml/2006/main" xmlns:pic="http://schemas.openxmlformats.org/drawingml/2006/picture" xmlns:c="http://schemas.openxmlformats.org/drawingml/2006/chart" xmlns:lc="http://schemas.openxmlformats.org/drawingml/2006/lockedCanvas" xmlns:dgm="http://schemas.openxmlformats.org/drawingml/2006/diagram" xmlns:wps="http://schemas.microsoft.com/office/word/2010/wordprocessingShape" xmlns:wpg="http://schemas.microsoft.com/office/word/2010/wordprocessingGroup" xmlns:w14="http://schemas.microsoft.com/office/word/2010/wordml" xmlns:w15="http://schemas.microsoft.com/office/word/2012/wordml" xmlns:w16="http://schemas.microsoft.com/office/word/2018/wordml" xmlns:w16cex="http://schemas.microsoft.com/office/word/2018/wordml/cex" xmlns:w16cid="http://schemas.microsoft.com/office/word/2016/wordml/cid" xmlns="http://schemas.microsoft.com/office/tasks/2019/documenttasks" xmlns:cr="http://schemas.microsoft.com/office/comments/2020/reactions">
+<w:styles xmlns:mc="http://schemas.openxmlformats.org/markup-compatibility/2006" xmlns:r="http://schemas.openxmlformats.org/officeDocument/2006/relationships" xmlns:w="http://schemas.openxmlformats.org/wordprocessingml/2006/main" xmlns:w14="http://schemas.microsoft.com/office/word/2010/wordml" xmlns:w15="http://schemas.microsoft.com/office/word/2012/wordml" xmlns:w16cex="http://schemas.microsoft.com/office/word/2018/wordml/cex" xmlns:w16cid="http://schemas.microsoft.com/office/word/2016/wordml/cid" xmlns:w16="http://schemas.microsoft.com/office/word/2018/wordml" xmlns:w16du="http://schemas.microsoft.com/office/word/2023/wordml/word16du" xmlns:w16sdtdh="http://schemas.microsoft.com/office/word/2020/wordml/sdtdatahash" xmlns:w16sdtfl="http://schemas.microsoft.com/office/word/2024/wordml/sdtformatlock" xmlns:w16se="http://schemas.microsoft.com/office/word/2015/wordml/symex" mc:Ignorable="w14 w15 w16se w16cid w16 w16cex w16sdtdh w16sdtfl w16du">
   <w:docDefaults>
     <w:rPrDefault>
       <w:rPr>
-        <w:rFonts w:ascii="Arial" w:cs="Arial" w:eastAsia="Arial" w:hAnsi="Arial"/>
+        <w:rFonts w:ascii="Arial" w:eastAsia="Arial" w:hAnsi="Arial" w:cs="Arial"/>
         <w:sz w:val="22"/>
         <w:szCs w:val="22"/>
-        <w:lang w:val="en"/>
+        <w:lang w:val="en" w:eastAsia="en-US" w:bidi="si-LK"/>
       </w:rPr>
     </w:rPrDefault>
     <w:pPrDefault>
@@ -585,21 +444,399 @@
       </w:pPr>
     </w:pPrDefault>
   </w:docDefaults>
-  <w:style w:type="paragraph" w:styleId="Normal" w:default="1">
-    <w:name w:val="normal"/>
-  </w:style>
-  <w:style w:type="table" w:styleId="TableNormal" w:default="1">
-    <w:name w:val="Table Normal"/>
+  <w:latentStyles w:defLockedState="0" w:defUIPriority="99" w:defSemiHidden="0" w:defUnhideWhenUsed="0" w:defQFormat="0" w:count="376">
+    <w:lsdException w:name="Normal" w:uiPriority="0" w:qFormat="1"/>
+    <w:lsdException w:name="heading 1" w:uiPriority="9" w:qFormat="1"/>
+    <w:lsdException w:name="heading 2" w:semiHidden="1" w:uiPriority="9" w:unhideWhenUsed="1" w:qFormat="1"/>
+    <w:lsdException w:name="heading 3" w:semiHidden="1" w:uiPriority="9" w:unhideWhenUsed="1" w:qFormat="1"/>
+    <w:lsdException w:name="heading 4" w:semiHidden="1" w:uiPriority="9" w:unhideWhenUsed="1" w:qFormat="1"/>
+    <w:lsdException w:name="heading 5" w:semiHidden="1" w:uiPriority="9" w:unhideWhenUsed="1" w:qFormat="1"/>
+    <w:lsdException w:name="heading 6" w:semiHidden="1" w:uiPriority="9" w:unhideWhenUsed="1" w:qFormat="1"/>
+    <w:lsdException w:name="heading 7" w:semiHidden="1" w:uiPriority="9" w:unhideWhenUsed="1" w:qFormat="1"/>
+    <w:lsdException w:name="heading 8" w:semiHidden="1" w:uiPriority="9" w:unhideWhenUsed="1" w:qFormat="1"/>
+    <w:lsdException w:name="heading 9" w:semiHidden="1" w:uiPriority="9" w:unhideWhenUsed="1" w:qFormat="1"/>
+    <w:lsdException w:name="index 1" w:semiHidden="1" w:unhideWhenUsed="1"/>
+    <w:lsdException w:name="index 2" w:semiHidden="1" w:unhideWhenUsed="1"/>
+    <w:lsdException w:name="index 3" w:semiHidden="1" w:unhideWhenUsed="1"/>
+    <w:lsdException w:name="index 4" w:semiHidden="1" w:unhideWhenUsed="1"/>
+    <w:lsdException w:name="index 5" w:semiHidden="1" w:unhideWhenUsed="1"/>
+    <w:lsdException w:name="index 6" w:semiHidden="1" w:unhideWhenUsed="1"/>
+    <w:lsdException w:name="index 7" w:semiHidden="1" w:unhideWhenUsed="1"/>
+    <w:lsdException w:name="index 8" w:semiHidden="1" w:unhideWhenUsed="1"/>
+    <w:lsdException w:name="index 9" w:semiHidden="1" w:unhideWhenUsed="1"/>
+    <w:lsdException w:name="toc 1" w:semiHidden="1" w:uiPriority="39" w:unhideWhenUsed="1"/>
+    <w:lsdException w:name="toc 2" w:semiHidden="1" w:uiPriority="39" w:unhideWhenUsed="1"/>
+    <w:lsdException w:name="toc 3" w:semiHidden="1" w:uiPriority="39" w:unhideWhenUsed="1"/>
+    <w:lsdException w:name="toc 4" w:semiHidden="1" w:uiPriority="39" w:unhideWhenUsed="1"/>
+    <w:lsdException w:name="toc 5" w:semiHidden="1" w:uiPriority="39" w:unhideWhenUsed="1"/>
+    <w:lsdException w:name="toc 6" w:semiHidden="1" w:uiPriority="39" w:unhideWhenUsed="1"/>
+    <w:lsdException w:name="toc 7" w:semiHidden="1" w:uiPriority="39" w:unhideWhenUsed="1"/>
+    <w:lsdException w:name="toc 8" w:semiHidden="1" w:uiPriority="39" w:unhideWhenUsed="1"/>
+    <w:lsdException w:name="toc 9" w:semiHidden="1" w:uiPriority="39" w:unhideWhenUsed="1"/>
+    <w:lsdException w:name="Normal Indent" w:semiHidden="1" w:unhideWhenUsed="1"/>
+    <w:lsdException w:name="footnote text" w:semiHidden="1" w:unhideWhenUsed="1"/>
+    <w:lsdException w:name="annotation text" w:semiHidden="1" w:unhideWhenUsed="1"/>
+    <w:lsdException w:name="header" w:semiHidden="1" w:unhideWhenUsed="1"/>
+    <w:lsdException w:name="footer" w:semiHidden="1" w:unhideWhenUsed="1"/>
+    <w:lsdException w:name="index heading" w:semiHidden="1" w:unhideWhenUsed="1"/>
+    <w:lsdException w:name="caption" w:semiHidden="1" w:uiPriority="35" w:unhideWhenUsed="1" w:qFormat="1"/>
+    <w:lsdException w:name="table of figures" w:semiHidden="1" w:unhideWhenUsed="1"/>
+    <w:lsdException w:name="envelope address" w:semiHidden="1" w:unhideWhenUsed="1"/>
+    <w:lsdException w:name="envelope return" w:semiHidden="1" w:unhideWhenUsed="1"/>
+    <w:lsdException w:name="footnote reference" w:semiHidden="1" w:unhideWhenUsed="1"/>
+    <w:lsdException w:name="annotation reference" w:semiHidden="1" w:unhideWhenUsed="1"/>
+    <w:lsdException w:name="line number" w:semiHidden="1" w:unhideWhenUsed="1"/>
+    <w:lsdException w:name="page number" w:semiHidden="1" w:unhideWhenUsed="1"/>
+    <w:lsdException w:name="endnote reference" w:semiHidden="1" w:unhideWhenUsed="1"/>
+    <w:lsdException w:name="endnote text" w:semiHidden="1" w:unhideWhenUsed="1"/>
+    <w:lsdException w:name="table of authorities" w:semiHidden="1" w:unhideWhenUsed="1"/>
+    <w:lsdException w:name="macro" w:semiHidden="1" w:unhideWhenUsed="1"/>
+    <w:lsdException w:name="toa heading" w:semiHidden="1" w:unhideWhenUsed="1"/>
+    <w:lsdException w:name="List" w:semiHidden="1" w:unhideWhenUsed="1"/>
+    <w:lsdException w:name="List Bullet" w:semiHidden="1" w:unhideWhenUsed="1"/>
+    <w:lsdException w:name="List Number" w:semiHidden="1" w:unhideWhenUsed="1"/>
+    <w:lsdException w:name="List 2" w:semiHidden="1" w:unhideWhenUsed="1"/>
+    <w:lsdException w:name="List 3" w:semiHidden="1" w:unhideWhenUsed="1"/>
+    <w:lsdException w:name="List 4" w:semiHidden="1" w:unhideWhenUsed="1"/>
+    <w:lsdException w:name="List 5" w:semiHidden="1" w:unhideWhenUsed="1"/>
+    <w:lsdException w:name="List Bullet 2" w:semiHidden="1" w:unhideWhenUsed="1"/>
+    <w:lsdException w:name="List Bullet 3" w:semiHidden="1" w:unhideWhenUsed="1"/>
+    <w:lsdException w:name="List Bullet 4" w:semiHidden="1" w:unhideWhenUsed="1"/>
+    <w:lsdException w:name="List Bullet 5" w:semiHidden="1" w:unhideWhenUsed="1"/>
+    <w:lsdException w:name="List Number 2" w:semiHidden="1" w:unhideWhenUsed="1"/>
+    <w:lsdException w:name="List Number 3" w:semiHidden="1" w:unhideWhenUsed="1"/>
+    <w:lsdException w:name="List Number 4" w:semiHidden="1" w:unhideWhenUsed="1"/>
+    <w:lsdException w:name="List Number 5" w:semiHidden="1" w:unhideWhenUsed="1"/>
+    <w:lsdException w:name="Title" w:uiPriority="10" w:qFormat="1"/>
+    <w:lsdException w:name="Closing" w:semiHidden="1" w:unhideWhenUsed="1"/>
+    <w:lsdException w:name="Signature" w:semiHidden="1" w:unhideWhenUsed="1"/>
+    <w:lsdException w:name="Default Paragraph Font" w:semiHidden="1" w:uiPriority="1" w:unhideWhenUsed="1"/>
+    <w:lsdException w:name="Body Text" w:semiHidden="1" w:unhideWhenUsed="1"/>
+    <w:lsdException w:name="Body Text Indent" w:semiHidden="1" w:unhideWhenUsed="1"/>
+    <w:lsdException w:name="List Continue" w:semiHidden="1" w:unhideWhenUsed="1"/>
+    <w:lsdException w:name="List Continue 2" w:semiHidden="1" w:unhideWhenUsed="1"/>
+    <w:lsdException w:name="List Continue 3" w:semiHidden="1" w:unhideWhenUsed="1"/>
+    <w:lsdException w:name="List Continue 4" w:semiHidden="1" w:unhideWhenUsed="1"/>
+    <w:lsdException w:name="List Continue 5" w:semiHidden="1" w:unhideWhenUsed="1"/>
+    <w:lsdException w:name="Message Header" w:semiHidden="1" w:unhideWhenUsed="1"/>
+    <w:lsdException w:name="Subtitle" w:uiPriority="11" w:qFormat="1"/>
+    <w:lsdException w:name="Salutation" w:semiHidden="1" w:unhideWhenUsed="1"/>
+    <w:lsdException w:name="Date" w:semiHidden="1" w:unhideWhenUsed="1"/>
+    <w:lsdException w:name="Body Text First Indent" w:semiHidden="1" w:unhideWhenUsed="1"/>
+    <w:lsdException w:name="Body Text First Indent 2" w:semiHidden="1" w:unhideWhenUsed="1"/>
+    <w:lsdException w:name="Note Heading" w:semiHidden="1" w:unhideWhenUsed="1"/>
+    <w:lsdException w:name="Body Text 2" w:semiHidden="1" w:unhideWhenUsed="1"/>
+    <w:lsdException w:name="Body Text 3" w:semiHidden="1" w:unhideWhenUsed="1"/>
+    <w:lsdException w:name="Body Text Indent 2" w:semiHidden="1" w:unhideWhenUsed="1"/>
+    <w:lsdException w:name="Body Text Indent 3" w:semiHidden="1" w:unhideWhenUsed="1"/>
+    <w:lsdException w:name="Block Text" w:semiHidden="1" w:unhideWhenUsed="1"/>
+    <w:lsdException w:name="Hyperlink" w:semiHidden="1" w:unhideWhenUsed="1"/>
+    <w:lsdException w:name="FollowedHyperlink" w:semiHidden="1" w:unhideWhenUsed="1"/>
+    <w:lsdException w:name="Strong" w:uiPriority="22" w:qFormat="1"/>
+    <w:lsdException w:name="Emphasis" w:uiPriority="20" w:qFormat="1"/>
+    <w:lsdException w:name="Document Map" w:semiHidden="1" w:unhideWhenUsed="1"/>
+    <w:lsdException w:name="Plain Text" w:semiHidden="1" w:unhideWhenUsed="1"/>
+    <w:lsdException w:name="E-mail Signature" w:semiHidden="1" w:unhideWhenUsed="1"/>
+    <w:lsdException w:name="HTML Top of Form" w:semiHidden="1" w:unhideWhenUsed="1"/>
+    <w:lsdException w:name="HTML Bottom of Form" w:semiHidden="1" w:unhideWhenUsed="1"/>
+    <w:lsdException w:name="Normal (Web)" w:semiHidden="1" w:unhideWhenUsed="1"/>
+    <w:lsdException w:name="HTML Acronym" w:semiHidden="1" w:unhideWhenUsed="1"/>
+    <w:lsdException w:name="HTML Address" w:semiHidden="1" w:unhideWhenUsed="1"/>
+    <w:lsdException w:name="HTML Cite" w:semiHidden="1" w:unhideWhenUsed="1"/>
+    <w:lsdException w:name="HTML Code" w:semiHidden="1" w:unhideWhenUsed="1"/>
+    <w:lsdException w:name="HTML Definition" w:semiHidden="1" w:unhideWhenUsed="1"/>
+    <w:lsdException w:name="HTML Keyboard" w:semiHidden="1" w:unhideWhenUsed="1"/>
+    <w:lsdException w:name="HTML Preformatted" w:semiHidden="1" w:unhideWhenUsed="1"/>
+    <w:lsdException w:name="HTML Sample" w:semiHidden="1" w:unhideWhenUsed="1"/>
+    <w:lsdException w:name="HTML Typewriter" w:semiHidden="1" w:unhideWhenUsed="1"/>
+    <w:lsdException w:name="HTML Variable" w:semiHidden="1" w:unhideWhenUsed="1"/>
+    <w:lsdException w:name="Normal Table" w:semiHidden="1" w:unhideWhenUsed="1"/>
+    <w:lsdException w:name="annotation subject" w:semiHidden="1" w:unhideWhenUsed="1"/>
+    <w:lsdException w:name="No List" w:semiHidden="1" w:unhideWhenUsed="1"/>
+    <w:lsdException w:name="Outline List 1" w:semiHidden="1" w:unhideWhenUsed="1"/>
+    <w:lsdException w:name="Outline List 2" w:semiHidden="1" w:unhideWhenUsed="1"/>
+    <w:lsdException w:name="Outline List 3" w:semiHidden="1" w:unhideWhenUsed="1"/>
+    <w:lsdException w:name="Table Simple 1" w:semiHidden="1" w:unhideWhenUsed="1"/>
+    <w:lsdException w:name="Table Simple 2" w:semiHidden="1" w:unhideWhenUsed="1"/>
+    <w:lsdException w:name="Table Simple 3" w:semiHidden="1" w:unhideWhenUsed="1"/>
+    <w:lsdException w:name="Table Classic 1" w:semiHidden="1" w:unhideWhenUsed="1"/>
+    <w:lsdException w:name="Table Classic 2" w:semiHidden="1" w:unhideWhenUsed="1"/>
+    <w:lsdException w:name="Table Classic 3" w:semiHidden="1" w:unhideWhenUsed="1"/>
+    <w:lsdException w:name="Table Classic 4" w:semiHidden="1" w:unhideWhenUsed="1"/>
+    <w:lsdException w:name="Table Colorful 1" w:semiHidden="1" w:unhideWhenUsed="1"/>
+    <w:lsdException w:name="Table Colorful 2" w:semiHidden="1" w:unhideWhenUsed="1"/>
+    <w:lsdException w:name="Table Colorful 3" w:semiHidden="1" w:unhideWhenUsed="1"/>
+    <w:lsdException w:name="Table Columns 1" w:semiHidden="1" w:unhideWhenUsed="1"/>
+    <w:lsdException w:name="Table Columns 2" w:semiHidden="1" w:unhideWhenUsed="1"/>
+    <w:lsdException w:name="Table Columns 3" w:semiHidden="1" w:unhideWhenUsed="1"/>
+    <w:lsdException w:name="Table Columns 4" w:semiHidden="1" w:unhideWhenUsed="1"/>
+    <w:lsdException w:name="Table Columns 5" w:semiHidden="1" w:unhideWhenUsed="1"/>
+    <w:lsdException w:name="Table Grid 1" w:semiHidden="1" w:unhideWhenUsed="1"/>
+    <w:lsdException w:name="Table Grid 2" w:semiHidden="1" w:unhideWhenUsed="1"/>
+    <w:lsdException w:name="Table Grid 3" w:semiHidden="1" w:unhideWhenUsed="1"/>
+    <w:lsdException w:name="Table Grid 4" w:semiHidden="1" w:unhideWhenUsed="1"/>
+    <w:lsdException w:name="Table Grid 5" w:semiHidden="1" w:unhideWhenUsed="1"/>
+    <w:lsdException w:name="Table Grid 6" w:semiHidden="1" w:unhideWhenUsed="1"/>
+    <w:lsdException w:name="Table Grid 7" w:semiHidden="1" w:unhideWhenUsed="1"/>
+    <w:lsdException w:name="Table Grid 8" w:semiHidden="1" w:unhideWhenUsed="1"/>
+    <w:lsdException w:name="Table List 1" w:semiHidden="1" w:unhideWhenUsed="1"/>
+    <w:lsdException w:name="Table List 2" w:semiHidden="1" w:unhideWhenUsed="1"/>
+    <w:lsdException w:name="Table List 3" w:semiHidden="1" w:unhideWhenUsed="1"/>
+    <w:lsdException w:name="Table List 4" w:semiHidden="1" w:unhideWhenUsed="1"/>
+    <w:lsdException w:name="Table List 5" w:semiHidden="1" w:unhideWhenUsed="1"/>
+    <w:lsdException w:name="Table List 6" w:semiHidden="1" w:unhideWhenUsed="1"/>
+    <w:lsdException w:name="Table List 7" w:semiHidden="1" w:unhideWhenUsed="1"/>
+    <w:lsdException w:name="Table List 8" w:semiHidden="1" w:unhideWhenUsed="1"/>
+    <w:lsdException w:name="Table 3D effects 1" w:semiHidden="1" w:unhideWhenUsed="1"/>
+    <w:lsdException w:name="Table 3D effects 2" w:semiHidden="1" w:unhideWhenUsed="1"/>
+    <w:lsdException w:name="Table 3D effects 3" w:semiHidden="1" w:unhideWhenUsed="1"/>
+    <w:lsdException w:name="Table Contemporary" w:semiHidden="1" w:unhideWhenUsed="1"/>
+    <w:lsdException w:name="Table Elegant" w:semiHidden="1" w:unhideWhenUsed="1"/>
+    <w:lsdException w:name="Table Professional" w:semiHidden="1" w:unhideWhenUsed="1"/>
+    <w:lsdException w:name="Table Subtle 1" w:semiHidden="1" w:unhideWhenUsed="1"/>
+    <w:lsdException w:name="Table Subtle 2" w:semiHidden="1" w:unhideWhenUsed="1"/>
+    <w:lsdException w:name="Table Web 1" w:semiHidden="1" w:unhideWhenUsed="1"/>
+    <w:lsdException w:name="Table Web 2" w:semiHidden="1" w:unhideWhenUsed="1"/>
+    <w:lsdException w:name="Table Web 3" w:semiHidden="1" w:unhideWhenUsed="1"/>
+    <w:lsdException w:name="Balloon Text" w:semiHidden="1" w:unhideWhenUsed="1"/>
+    <w:lsdException w:name="Table Grid" w:uiPriority="39"/>
+    <w:lsdException w:name="Table Theme" w:semiHidden="1" w:unhideWhenUsed="1"/>
+    <w:lsdException w:name="Placeholder Text" w:semiHidden="1"/>
+    <w:lsdException w:name="No Spacing" w:uiPriority="1" w:qFormat="1"/>
+    <w:lsdException w:name="Light Shading" w:uiPriority="60"/>
+    <w:lsdException w:name="Light List" w:uiPriority="61"/>
+    <w:lsdException w:name="Light Grid" w:uiPriority="62"/>
+    <w:lsdException w:name="Medium Shading 1" w:uiPriority="63"/>
+    <w:lsdException w:name="Medium Shading 2" w:uiPriority="64"/>
+    <w:lsdException w:name="Medium List 1" w:uiPriority="65"/>
+    <w:lsdException w:name="Medium List 2" w:uiPriority="66"/>
+    <w:lsdException w:name="Medium Grid 1" w:uiPriority="67"/>
+    <w:lsdException w:name="Medium Grid 2" w:uiPriority="68"/>
+    <w:lsdException w:name="Medium Grid 3" w:uiPriority="69"/>
+    <w:lsdException w:name="Dark List" w:uiPriority="70"/>
+    <w:lsdException w:name="Colorful Shading" w:uiPriority="71"/>
+    <w:lsdException w:name="Colorful List" w:uiPriority="72"/>
+    <w:lsdException w:name="Colorful Grid" w:uiPriority="73"/>
+    <w:lsdException w:name="Light Shading Accent 1" w:uiPriority="60"/>
+    <w:lsdException w:name="Light List Accent 1" w:uiPriority="61"/>
+    <w:lsdException w:name="Light Grid Accent 1" w:uiPriority="62"/>
+    <w:lsdException w:name="Medium Shading 1 Accent 1" w:uiPriority="63"/>
+    <w:lsdException w:name="Medium Shading 2 Accent 1" w:uiPriority="64"/>
+    <w:lsdException w:name="Medium List 1 Accent 1" w:uiPriority="65"/>
+    <w:lsdException w:name="Revision" w:semiHidden="1"/>
+    <w:lsdException w:name="List Paragraph" w:uiPriority="34" w:qFormat="1"/>
+    <w:lsdException w:name="Quote" w:uiPriority="29" w:qFormat="1"/>
+    <w:lsdException w:name="Intense Quote" w:uiPriority="30" w:qFormat="1"/>
+    <w:lsdException w:name="Medium List 2 Accent 1" w:uiPriority="66"/>
+    <w:lsdException w:name="Medium Grid 1 Accent 1" w:uiPriority="67"/>
+    <w:lsdException w:name="Medium Grid 2 Accent 1" w:uiPriority="68"/>
+    <w:lsdException w:name="Medium Grid 3 Accent 1" w:uiPriority="69"/>
+    <w:lsdException w:name="Dark List Accent 1" w:uiPriority="70"/>
+    <w:lsdException w:name="Colorful Shading Accent 1" w:uiPriority="71"/>
+    <w:lsdException w:name="Colorful List Accent 1" w:uiPriority="72"/>
+    <w:lsdException w:name="Colorful Grid Accent 1" w:uiPriority="73"/>
+    <w:lsdException w:name="Light Shading Accent 2" w:uiPriority="60"/>
+    <w:lsdException w:name="Light List Accent 2" w:uiPriority="61"/>
+    <w:lsdException w:name="Light Grid Accent 2" w:uiPriority="62"/>
+    <w:lsdException w:name="Medium Shading 1 Accent 2" w:uiPriority="63"/>
+    <w:lsdException w:name="Medium Shading 2 Accent 2" w:uiPriority="64"/>
+    <w:lsdException w:name="Medium List 1 Accent 2" w:uiPriority="65"/>
+    <w:lsdException w:name="Medium List 2 Accent 2" w:uiPriority="66"/>
+    <w:lsdException w:name="Medium Grid 1 Accent 2" w:uiPriority="67"/>
+    <w:lsdException w:name="Medium Grid 2 Accent 2" w:uiPriority="68"/>
+    <w:lsdException w:name="Medium Grid 3 Accent 2" w:uiPriority="69"/>
+    <w:lsdException w:name="Dark List Accent 2" w:uiPriority="70"/>
+    <w:lsdException w:name="Colorful Shading Accent 2" w:uiPriority="71"/>
+    <w:lsdException w:name="Colorful List Accent 2" w:uiPriority="72"/>
+    <w:lsdException w:name="Colorful Grid Accent 2" w:uiPriority="73"/>
+    <w:lsdException w:name="Light Shading Accent 3" w:uiPriority="60"/>
+    <w:lsdException w:name="Light List Accent 3" w:uiPriority="61"/>
+    <w:lsdException w:name="Light Grid Accent 3" w:uiPriority="62"/>
+    <w:lsdException w:name="Medium Shading 1 Accent 3" w:uiPriority="63"/>
+    <w:lsdException w:name="Medium Shading 2 Accent 3" w:uiPriority="64"/>
+    <w:lsdException w:name="Medium List 1 Accent 3" w:uiPriority="65"/>
+    <w:lsdException w:name="Medium List 2 Accent 3" w:uiPriority="66"/>
+    <w:lsdException w:name="Medium Grid 1 Accent 3" w:uiPriority="67"/>
+    <w:lsdException w:name="Medium Grid 2 Accent 3" w:uiPriority="68"/>
+    <w:lsdException w:name="Medium Grid 3 Accent 3" w:uiPriority="69"/>
+    <w:lsdException w:name="Dark List Accent 3" w:uiPriority="70"/>
+    <w:lsdException w:name="Colorful Shading Accent 3" w:uiPriority="71"/>
+    <w:lsdException w:name="Colorful List Accent 3" w:uiPriority="72"/>
+    <w:lsdException w:name="Colorful Grid Accent 3" w:uiPriority="73"/>
+    <w:lsdException w:name="Light Shading Accent 4" w:uiPriority="60"/>
+    <w:lsdException w:name="Light List Accent 4" w:uiPriority="61"/>
+    <w:lsdException w:name="Light Grid Accent 4" w:uiPriority="62"/>
+    <w:lsdException w:name="Medium Shading 1 Accent 4" w:uiPriority="63"/>
+    <w:lsdException w:name="Medium Shading 2 Accent 4" w:uiPriority="64"/>
+    <w:lsdException w:name="Medium List 1 Accent 4" w:uiPriority="65"/>
+    <w:lsdException w:name="Medium List 2 Accent 4" w:uiPriority="66"/>
+    <w:lsdException w:name="Medium Grid 1 Accent 4" w:uiPriority="67"/>
+    <w:lsdException w:name="Medium Grid 2 Accent 4" w:uiPriority="68"/>
+    <w:lsdException w:name="Medium Grid 3 Accent 4" w:uiPriority="69"/>
+    <w:lsdException w:name="Dark List Accent 4" w:uiPriority="70"/>
+    <w:lsdException w:name="Colorful Shading Accent 4" w:uiPriority="71"/>
+    <w:lsdException w:name="Colorful List Accent 4" w:uiPriority="72"/>
+    <w:lsdException w:name="Colorful Grid Accent 4" w:uiPriority="73"/>
+    <w:lsdException w:name="Light Shading Accent 5" w:uiPriority="60"/>
+    <w:lsdException w:name="Light List Accent 5" w:uiPriority="61"/>
+    <w:lsdException w:name="Light Grid Accent 5" w:uiPriority="62"/>
+    <w:lsdException w:name="Medium Shading 1 Accent 5" w:uiPriority="63"/>
+    <w:lsdException w:name="Medium Shading 2 Accent 5" w:uiPriority="64"/>
+    <w:lsdException w:name="Medium List 1 Accent 5" w:uiPriority="65"/>
+    <w:lsdException w:name="Medium List 2 Accent 5" w:uiPriority="66"/>
+    <w:lsdException w:name="Medium Grid 1 Accent 5" w:uiPriority="67"/>
+    <w:lsdException w:name="Medium Grid 2 Accent 5" w:uiPriority="68"/>
+    <w:lsdException w:name="Medium Grid 3 Accent 5" w:uiPriority="69"/>
+    <w:lsdException w:name="Dark List Accent 5" w:uiPriority="70"/>
+    <w:lsdException w:name="Colorful Shading Accent 5" w:uiPriority="71"/>
+    <w:lsdException w:name="Colorful List Accent 5" w:uiPriority="72"/>
+    <w:lsdException w:name="Colorful Grid Accent 5" w:uiPriority="73"/>
+    <w:lsdException w:name="Light Shading Accent 6" w:uiPriority="60"/>
+    <w:lsdException w:name="Light List Accent 6" w:uiPriority="61"/>
+    <w:lsdException w:name="Light Grid Accent 6" w:uiPriority="62"/>
+    <w:lsdException w:name="Medium Shading 1 Accent 6" w:uiPriority="63"/>
+    <w:lsdException w:name="Medium Shading 2 Accent 6" w:uiPriority="64"/>
+    <w:lsdException w:name="Medium List 1 Accent 6" w:uiPriority="65"/>
+    <w:lsdException w:name="Medium List 2 Accent 6" w:uiPriority="66"/>
+    <w:lsdException w:name="Medium Grid 1 Accent 6" w:uiPriority="67"/>
+    <w:lsdException w:name="Medium Grid 2 Accent 6" w:uiPriority="68"/>
+    <w:lsdException w:name="Medium Grid 3 Accent 6" w:uiPriority="69"/>
+    <w:lsdException w:name="Dark List Accent 6" w:uiPriority="70"/>
+    <w:lsdException w:name="Colorful Shading Accent 6" w:uiPriority="71"/>
+    <w:lsdException w:name="Colorful List Accent 6" w:uiPriority="72"/>
+    <w:lsdException w:name="Colorful Grid Accent 6" w:uiPriority="73"/>
+    <w:lsdException w:name="Subtle Emphasis" w:uiPriority="19" w:qFormat="1"/>
+    <w:lsdException w:name="Intense Emphasis" w:uiPriority="21" w:qFormat="1"/>
+    <w:lsdException w:name="Subtle Reference" w:uiPriority="31" w:qFormat="1"/>
+    <w:lsdException w:name="Intense Reference" w:uiPriority="32" w:qFormat="1"/>
+    <w:lsdException w:name="Book Title" w:uiPriority="33" w:qFormat="1"/>
+    <w:lsdException w:name="Bibliography" w:semiHidden="1" w:uiPriority="37" w:unhideWhenUsed="1"/>
+    <w:lsdException w:name="TOC Heading" w:semiHidden="1" w:uiPriority="39" w:unhideWhenUsed="1" w:qFormat="1"/>
+    <w:lsdException w:name="Plain Table 1" w:uiPriority="41"/>
+    <w:lsdException w:name="Plain Table 2" w:uiPriority="42"/>
+    <w:lsdException w:name="Plain Table 3" w:uiPriority="43"/>
+    <w:lsdException w:name="Plain Table 4" w:uiPriority="44"/>
+    <w:lsdException w:name="Plain Table 5" w:uiPriority="45"/>
+    <w:lsdException w:name="Grid Table Light" w:uiPriority="40"/>
+    <w:lsdException w:name="Grid Table 1 Light" w:uiPriority="46"/>
+    <w:lsdException w:name="Grid Table 2" w:uiPriority="47"/>
+    <w:lsdException w:name="Grid Table 3" w:uiPriority="48"/>
+    <w:lsdException w:name="Grid Table 4" w:uiPriority="49"/>
+    <w:lsdException w:name="Grid Table 5 Dark" w:uiPriority="50"/>
+    <w:lsdException w:name="Grid Table 6 Colorful" w:uiPriority="51"/>
+    <w:lsdException w:name="Grid Table 7 Colorful" w:uiPriority="52"/>
+    <w:lsdException w:name="Grid Table 1 Light Accent 1" w:uiPriority="46"/>
+    <w:lsdException w:name="Grid Table 2 Accent 1" w:uiPriority="47"/>
+    <w:lsdException w:name="Grid Table 3 Accent 1" w:uiPriority="48"/>
+    <w:lsdException w:name="Grid Table 4 Accent 1" w:uiPriority="49"/>
+    <w:lsdException w:name="Grid Table 5 Dark Accent 1" w:uiPriority="50"/>
+    <w:lsdException w:name="Grid Table 6 Colorful Accent 1" w:uiPriority="51"/>
+    <w:lsdException w:name="Grid Table 7 Colorful Accent 1" w:uiPriority="52"/>
+    <w:lsdException w:name="Grid Table 1 Light Accent 2" w:uiPriority="46"/>
+    <w:lsdException w:name="Grid Table 2 Accent 2" w:uiPriority="47"/>
+    <w:lsdException w:name="Grid Table 3 Accent 2" w:uiPriority="48"/>
+    <w:lsdException w:name="Grid Table 4 Accent 2" w:uiPriority="49"/>
+    <w:lsdException w:name="Grid Table 5 Dark Accent 2" w:uiPriority="50"/>
+    <w:lsdException w:name="Grid Table 6 Colorful Accent 2" w:uiPriority="51"/>
+    <w:lsdException w:name="Grid Table 7 Colorful Accent 2" w:uiPriority="52"/>
+    <w:lsdException w:name="Grid Table 1 Light Accent 3" w:uiPriority="46"/>
+    <w:lsdException w:name="Grid Table 2 Accent 3" w:uiPriority="47"/>
+    <w:lsdException w:name="Grid Table 3 Accent 3" w:uiPriority="48"/>
+    <w:lsdException w:name="Grid Table 4 Accent 3" w:uiPriority="49"/>
+    <w:lsdException w:name="Grid Table 5 Dark Accent 3" w:uiPriority="50"/>
+    <w:lsdException w:name="Grid Table 6 Colorful Accent 3" w:uiPriority="51"/>
+    <w:lsdException w:name="Grid Table 7 Colorful Accent 3" w:uiPriority="52"/>
+    <w:lsdException w:name="Grid Table 1 Light Accent 4" w:uiPriority="46"/>
+    <w:lsdException w:name="Grid Table 2 Accent 4" w:uiPriority="47"/>
+    <w:lsdException w:name="Grid Table 3 Accent 4" w:uiPriority="48"/>
+    <w:lsdException w:name="Grid Table 4 Accent 4" w:uiPriority="49"/>
+    <w:lsdException w:name="Grid Table 5 Dark Accent 4" w:uiPriority="50"/>
+    <w:lsdException w:name="Grid Table 6 Colorful Accent 4" w:uiPriority="51"/>
+    <w:lsdException w:name="Grid Table 7 Colorful Accent 4" w:uiPriority="52"/>
+    <w:lsdException w:name="Grid Table 1 Light Accent 5" w:uiPriority="46"/>
+    <w:lsdException w:name="Grid Table 2 Accent 5" w:uiPriority="47"/>
+    <w:lsdException w:name="Grid Table 3 Accent 5" w:uiPriority="48"/>
+    <w:lsdException w:name="Grid Table 4 Accent 5" w:uiPriority="49"/>
+    <w:lsdException w:name="Grid Table 5 Dark Accent 5" w:uiPriority="50"/>
+    <w:lsdException w:name="Grid Table 6 Colorful Accent 5" w:uiPriority="51"/>
+    <w:lsdException w:name="Grid Table 7 Colorful Accent 5" w:uiPriority="52"/>
+    <w:lsdException w:name="Grid Table 1 Light Accent 6" w:uiPriority="46"/>
+    <w:lsdException w:name="Grid Table 2 Accent 6" w:uiPriority="47"/>
+    <w:lsdException w:name="Grid Table 3 Accent 6" w:uiPriority="48"/>
+    <w:lsdException w:name="Grid Table 4 Accent 6" w:uiPriority="49"/>
+    <w:lsdException w:name="Grid Table 5 Dark Accent 6" w:uiPriority="50"/>
+    <w:lsdException w:name="Grid Table 6 Colorful Accent 6" w:uiPriority="51"/>
+    <w:lsdException w:name="Grid Table 7 Colorful Accent 6" w:uiPriority="52"/>
+    <w:lsdException w:name="List Table 1 Light" w:uiPriority="46"/>
+    <w:lsdException w:name="List Table 2" w:uiPriority="47"/>
+    <w:lsdException w:name="List Table 3" w:uiPriority="48"/>
+    <w:lsdException w:name="List Table 4" w:uiPriority="49"/>
+    <w:lsdException w:name="List Table 5 Dark" w:uiPriority="50"/>
+    <w:lsdException w:name="List Table 6 Colorful" w:uiPriority="51"/>
+    <w:lsdException w:name="List Table 7 Colorful" w:uiPriority="52"/>
+    <w:lsdException w:name="List Table 1 Light Accent 1" w:uiPriority="46"/>
+    <w:lsdException w:name="List Table 2 Accent 1" w:uiPriority="47"/>
+    <w:lsdException w:name="List Table 3 Accent 1" w:uiPriority="48"/>
+    <w:lsdException w:name="List Table 4 Accent 1" w:uiPriority="49"/>
+    <w:lsdException w:name="List Table 5 Dark Accent 1" w:uiPriority="50"/>
+    <w:lsdException w:name="List Table 6 Colorful Accent 1" w:uiPriority="51"/>
+    <w:lsdException w:name="List Table 7 Colorful Accent 1" w:uiPriority="52"/>
+    <w:lsdException w:name="List Table 1 Light Accent 2" w:uiPriority="46"/>
+    <w:lsdException w:name="List Table 2 Accent 2" w:uiPriority="47"/>
+    <w:lsdException w:name="List Table 3 Accent 2" w:uiPriority="48"/>
+    <w:lsdException w:name="List Table 4 Accent 2" w:uiPriority="49"/>
+    <w:lsdException w:name="List Table 5 Dark Accent 2" w:uiPriority="50"/>
+    <w:lsdException w:name="List Table 6 Colorful Accent 2" w:uiPriority="51"/>
+    <w:lsdException w:name="List Table 7 Colorful Accent 2" w:uiPriority="52"/>
+    <w:lsdException w:name="List Table 1 Light Accent 3" w:uiPriority="46"/>
+    <w:lsdException w:name="List Table 2 Accent 3" w:uiPriority="47"/>
+    <w:lsdException w:name="List Table 3 Accent 3" w:uiPriority="48"/>
+    <w:lsdException w:name="List Table 4 Accent 3" w:uiPriority="49"/>
+    <w:lsdException w:name="List Table 5 Dark Accent 3" w:uiPriority="50"/>
+    <w:lsdException w:name="List Table 6 Colorful Accent 3" w:uiPriority="51"/>
+    <w:lsdException w:name="List Table 7 Colorful Accent 3" w:uiPriority="52"/>
+    <w:lsdException w:name="List Table 1 Light Accent 4" w:uiPriority="46"/>
+    <w:lsdException w:name="List Table 2 Accent 4" w:uiPriority="47"/>
+    <w:lsdException w:name="List Table 3 Accent 4" w:uiPriority="48"/>
+    <w:lsdException w:name="List Table 4 Accent 4" w:uiPriority="49"/>
+    <w:lsdException w:name="List Table 5 Dark Accent 4" w:uiPriority="50"/>
+    <w:lsdException w:name="List Table 6 Colorful Accent 4" w:uiPriority="51"/>
+    <w:lsdException w:name="List Table 7 Colorful Accent 4" w:uiPriority="52"/>
+    <w:lsdException w:name="List Table 1 Light Accent 5" w:uiPriority="46"/>
+    <w:lsdException w:name="List Table 2 Accent 5" w:uiPriority="47"/>
+    <w:lsdException w:name="List Table 3 Accent 5" w:uiPriority="48"/>
+    <w:lsdException w:name="List Table 4 Accent 5" w:uiPriority="49"/>
+    <w:lsdException w:name="List Table 5 Dark Accent 5" w:uiPriority="50"/>
+    <w:lsdException w:name="List Table 6 Colorful Accent 5" w:uiPriority="51"/>
+    <w:lsdException w:name="List Table 7 Colorful Accent 5" w:uiPriority="52"/>
+    <w:lsdException w:name="List Table 1 Light Accent 6" w:uiPriority="46"/>
+    <w:lsdException w:name="List Table 2 Accent 6" w:uiPriority="47"/>
+    <w:lsdException w:name="List Table 3 Accent 6" w:uiPriority="48"/>
+    <w:lsdException w:name="List Table 4 Accent 6" w:uiPriority="49"/>
+    <w:lsdException w:name="List Table 5 Dark Accent 6" w:uiPriority="50"/>
+    <w:lsdException w:name="List Table 6 Colorful Accent 6" w:uiPriority="51"/>
+    <w:lsdException w:name="List Table 7 Colorful Accent 6" w:uiPriority="52"/>
+    <w:lsdException w:name="Mention" w:semiHidden="1" w:unhideWhenUsed="1"/>
+    <w:lsdException w:name="Smart Hyperlink" w:semiHidden="1" w:unhideWhenUsed="1"/>
+    <w:lsdException w:name="Hashtag" w:semiHidden="1" w:unhideWhenUsed="1"/>
+    <w:lsdException w:name="Unresolved Mention" w:semiHidden="1" w:unhideWhenUsed="1"/>
+    <w:lsdException w:name="Smart Link" w:semiHidden="1" w:unhideWhenUsed="1"/>
+  </w:latentStyles>
+  <w:style w:type="paragraph" w:default="1" w:styleId="Normal">
+    <w:name w:val="Normal"/>
+    <w:qFormat/>
   </w:style>
   <w:style w:type="paragraph" w:styleId="Heading1">
     <w:name w:val="heading 1"/>
     <w:basedOn w:val="Normal"/>
     <w:next w:val="Normal"/>
+    <w:uiPriority w:val="9"/>
+    <w:qFormat/>
     <w:pPr>
-      <w:keepNext w:val="1"/>
-      <w:keepLines w:val="1"/>
-      <w:pageBreakBefore w:val="0"/>
-      <w:spacing w:after="120" w:before="400" w:lineRule="auto"/>
+      <w:keepNext/>
+      <w:keepLines/>
+      <w:spacing w:before="400" w:after="120"/>
+      <w:outlineLvl w:val="0"/>
     </w:pPr>
     <w:rPr>
       <w:sz w:val="40"/>
@@ -610,14 +847,16 @@
     <w:name w:val="heading 2"/>
     <w:basedOn w:val="Normal"/>
     <w:next w:val="Normal"/>
+    <w:uiPriority w:val="9"/>
+    <w:unhideWhenUsed/>
+    <w:qFormat/>
     <w:pPr>
-      <w:keepNext w:val="1"/>
-      <w:keepLines w:val="1"/>
-      <w:pageBreakBefore w:val="0"/>
-      <w:spacing w:after="120" w:before="360" w:lineRule="auto"/>
+      <w:keepNext/>
+      <w:keepLines/>
+      <w:spacing w:before="360" w:after="120"/>
+      <w:outlineLvl w:val="1"/>
     </w:pPr>
     <w:rPr>
-      <w:b w:val="0"/>
       <w:sz w:val="32"/>
       <w:szCs w:val="32"/>
     </w:rPr>
@@ -626,14 +865,16 @@
     <w:name w:val="heading 3"/>
     <w:basedOn w:val="Normal"/>
     <w:next w:val="Normal"/>
+    <w:uiPriority w:val="9"/>
+    <w:unhideWhenUsed/>
+    <w:qFormat/>
     <w:pPr>
-      <w:keepNext w:val="1"/>
-      <w:keepLines w:val="1"/>
-      <w:pageBreakBefore w:val="0"/>
-      <w:spacing w:after="80" w:before="320" w:lineRule="auto"/>
+      <w:keepNext/>
+      <w:keepLines/>
+      <w:spacing w:before="320" w:after="80"/>
+      <w:outlineLvl w:val="2"/>
     </w:pPr>
     <w:rPr>
-      <w:b w:val="0"/>
       <w:color w:val="434343"/>
       <w:sz w:val="28"/>
       <w:szCs w:val="28"/>
@@ -643,11 +884,14 @@
     <w:name w:val="heading 4"/>
     <w:basedOn w:val="Normal"/>
     <w:next w:val="Normal"/>
+    <w:uiPriority w:val="9"/>
+    <w:unhideWhenUsed/>
+    <w:qFormat/>
     <w:pPr>
-      <w:keepNext w:val="1"/>
-      <w:keepLines w:val="1"/>
-      <w:pageBreakBefore w:val="0"/>
-      <w:spacing w:after="80" w:before="280" w:lineRule="auto"/>
+      <w:keepNext/>
+      <w:keepLines/>
+      <w:spacing w:before="280" w:after="80"/>
+      <w:outlineLvl w:val="3"/>
     </w:pPr>
     <w:rPr>
       <w:color w:val="666666"/>
@@ -659,44 +903,75 @@
     <w:name w:val="heading 5"/>
     <w:basedOn w:val="Normal"/>
     <w:next w:val="Normal"/>
+    <w:uiPriority w:val="9"/>
+    <w:semiHidden/>
+    <w:unhideWhenUsed/>
+    <w:qFormat/>
     <w:pPr>
-      <w:keepNext w:val="1"/>
-      <w:keepLines w:val="1"/>
-      <w:pageBreakBefore w:val="0"/>
-      <w:spacing w:after="80" w:before="240" w:lineRule="auto"/>
+      <w:keepNext/>
+      <w:keepLines/>
+      <w:spacing w:before="240" w:after="80"/>
+      <w:outlineLvl w:val="4"/>
     </w:pPr>
     <w:rPr>
       <w:color w:val="666666"/>
-      <w:sz w:val="22"/>
-      <w:szCs w:val="22"/>
     </w:rPr>
   </w:style>
   <w:style w:type="paragraph" w:styleId="Heading6">
     <w:name w:val="heading 6"/>
     <w:basedOn w:val="Normal"/>
     <w:next w:val="Normal"/>
+    <w:uiPriority w:val="9"/>
+    <w:semiHidden/>
+    <w:unhideWhenUsed/>
+    <w:qFormat/>
     <w:pPr>
-      <w:keepNext w:val="1"/>
-      <w:keepLines w:val="1"/>
-      <w:pageBreakBefore w:val="0"/>
-      <w:spacing w:after="80" w:before="240" w:lineRule="auto"/>
+      <w:keepNext/>
+      <w:keepLines/>
+      <w:spacing w:before="240" w:after="80"/>
+      <w:outlineLvl w:val="5"/>
     </w:pPr>
     <w:rPr>
-      <w:i w:val="1"/>
+      <w:i/>
       <w:color w:val="666666"/>
-      <w:sz w:val="22"/>
-      <w:szCs w:val="22"/>
     </w:rPr>
+  </w:style>
+  <w:style w:type="character" w:default="1" w:styleId="DefaultParagraphFont">
+    <w:name w:val="Default Paragraph Font"/>
+    <w:uiPriority w:val="1"/>
+    <w:unhideWhenUsed/>
+  </w:style>
+  <w:style w:type="table" w:default="1" w:styleId="TableNormal">
+    <w:name w:val="Normal Table"/>
+    <w:uiPriority w:val="99"/>
+    <w:semiHidden/>
+    <w:unhideWhenUsed/>
+    <w:tblPr>
+      <w:tblInd w:w="0" w:type="dxa"/>
+      <w:tblCellMar>
+        <w:top w:w="0" w:type="dxa"/>
+        <w:left w:w="108" w:type="dxa"/>
+        <w:bottom w:w="0" w:type="dxa"/>
+        <w:right w:w="108" w:type="dxa"/>
+      </w:tblCellMar>
+    </w:tblPr>
+  </w:style>
+  <w:style w:type="numbering" w:default="1" w:styleId="NoList">
+    <w:name w:val="No List"/>
+    <w:uiPriority w:val="99"/>
+    <w:semiHidden/>
+    <w:unhideWhenUsed/>
   </w:style>
   <w:style w:type="paragraph" w:styleId="Title">
     <w:name w:val="Title"/>
     <w:basedOn w:val="Normal"/>
     <w:next w:val="Normal"/>
+    <w:uiPriority w:val="10"/>
+    <w:qFormat/>
     <w:pPr>
-      <w:keepNext w:val="1"/>
-      <w:keepLines w:val="1"/>
-      <w:pageBreakBefore w:val="0"/>
-      <w:spacing w:after="60" w:before="0" w:lineRule="auto"/>
+      <w:keepNext/>
+      <w:keepLines/>
+      <w:spacing w:after="60"/>
     </w:pPr>
     <w:rPr>
       <w:sz w:val="52"/>
@@ -707,30 +982,29 @@
     <w:name w:val="Subtitle"/>
     <w:basedOn w:val="Normal"/>
     <w:next w:val="Normal"/>
+    <w:uiPriority w:val="11"/>
+    <w:qFormat/>
     <w:pPr>
-      <w:keepNext w:val="1"/>
-      <w:keepLines w:val="1"/>
-      <w:pageBreakBefore w:val="0"/>
-      <w:spacing w:after="320" w:before="0" w:lineRule="auto"/>
+      <w:keepNext/>
+      <w:keepLines/>
+      <w:spacing w:after="320"/>
     </w:pPr>
     <w:rPr>
-      <w:rFonts w:ascii="Arial" w:cs="Arial" w:eastAsia="Arial" w:hAnsi="Arial"/>
-      <w:i w:val="0"/>
       <w:color w:val="666666"/>
       <w:sz w:val="30"/>
       <w:szCs w:val="30"/>
     </w:rPr>
   </w:style>
-  <w:style w:type="table" w:styleId="Table1">
+  <w:style w:type="table" w:customStyle="1" w:styleId="a">
     <w:basedOn w:val="TableNormal"/>
     <w:tblPr>
       <w:tblStyleRowBandSize w:val="1"/>
       <w:tblStyleColBandSize w:val="1"/>
       <w:tblCellMar>
-        <w:top w:w="100.0" w:type="dxa"/>
-        <w:left w:w="100.0" w:type="dxa"/>
-        <w:bottom w:w="100.0" w:type="dxa"/>
-        <w:right w:w="100.0" w:type="dxa"/>
+        <w:top w:w="100" w:type="dxa"/>
+        <w:left w:w="100" w:type="dxa"/>
+        <w:bottom w:w="100" w:type="dxa"/>
+        <w:right w:w="100" w:type="dxa"/>
       </w:tblCellMar>
     </w:tblPr>
   </w:style>

--- a/docs/Docs_on_fly/Recommended Models.docx
+++ b/docs/Docs_on_fly/Recommended Models.docx
@@ -42,7 +42,7 @@
       <w:pPr>
         <w:spacing w:before="240" w:after="240"/>
       </w:pPr>
-      <w:hyperlink r:id="rId4">
+      <w:hyperlink r:id="rId5">
         <w:r>
           <w:rPr>
             <w:color w:val="1155CC"/>
@@ -417,6 +417,120 @@
       </w:r>
       <w:proofErr w:type="spellEnd"/>
     </w:p>
+    <w:p/>
+    <w:p>
+      <w:pPr>
+        <w:rPr>
+          <w:b/>
+          <w:bCs/>
+          <w:lang w:val="en-US"/>
+        </w:rPr>
+      </w:pPr>
+      <w:r>
+        <w:rPr>
+          <w:b/>
+          <w:bCs/>
+          <w:lang w:val="en-US"/>
+        </w:rPr>
+        <w:t xml:space="preserve">2. </w:t>
+      </w:r>
+      <w:proofErr w:type="spellStart"/>
+      <w:r>
+        <w:rPr>
+          <w:b/>
+          <w:bCs/>
+          <w:lang w:val="en-US"/>
+        </w:rPr>
+        <w:t>HistGradientBoostingRegressor</w:t>
+      </w:r>
+      <w:proofErr w:type="spellEnd"/>
+      <w:r>
+        <w:rPr>
+          <w:b/>
+          <w:bCs/>
+          <w:lang w:val="en-US"/>
+        </w:rPr>
+        <w:t xml:space="preserve"> (offline batch)</w:t>
+      </w:r>
+    </w:p>
+    <w:p>
+      <w:pPr>
+        <w:rPr>
+          <w:lang w:val="en-US"/>
+        </w:rPr>
+      </w:pPr>
+      <w:r>
+        <w:rPr>
+          <w:lang w:val="en-US"/>
+        </w:rPr>
+        <w:t>Use when:</w:t>
+      </w:r>
+    </w:p>
+    <w:p>
+      <w:pPr>
+        <w:numPr>
+          <w:ilvl w:val="0"/>
+          <w:numId w:val="1"/>
+        </w:numPr>
+        <w:rPr>
+          <w:lang w:val="en-US"/>
+        </w:rPr>
+      </w:pPr>
+      <w:r>
+        <w:rPr>
+          <w:lang w:val="en-US"/>
+        </w:rPr>
+        <w:t>We’re okay with batch retraining (e.g., daily)</w:t>
+      </w:r>
+    </w:p>
+    <w:p>
+      <w:pPr>
+        <w:numPr>
+          <w:ilvl w:val="0"/>
+          <w:numId w:val="1"/>
+        </w:numPr>
+        <w:rPr>
+          <w:lang w:val="en-US"/>
+        </w:rPr>
+      </w:pPr>
+      <w:r>
+        <w:rPr>
+          <w:lang w:val="en-US"/>
+        </w:rPr>
+        <w:t>We need nonlinear modeling</w:t>
+      </w:r>
+    </w:p>
+    <w:p>
+      <w:pPr>
+        <w:numPr>
+          <w:ilvl w:val="0"/>
+          <w:numId w:val="1"/>
+        </w:numPr>
+        <w:rPr>
+          <w:lang w:val="en-US"/>
+        </w:rPr>
+      </w:pPr>
+      <w:r>
+        <w:rPr>
+          <w:lang w:val="en-US"/>
+        </w:rPr>
+        <w:t>Online updates are not critical per second</w:t>
+      </w:r>
+    </w:p>
+    <w:p>
+      <w:pPr>
+        <w:rPr>
+          <w:lang w:val="en-US"/>
+        </w:rPr>
+      </w:pPr>
+      <w:r>
+        <w:rPr>
+          <w:lang w:val="en-US"/>
+        </w:rPr>
+        <w:t>Good for offline retraining; not ideal for real-time Kubernetes scenarios.</w:t>
+      </w:r>
+    </w:p>
+    <w:p/>
     <w:sectPr>
       <w:pgSz w:w="12240" w:h="15840"/>
       <w:pgMar w:top="1440" w:right="1440" w:bottom="1440" w:left="1440" w:header="720" w:footer="720" w:gutter="0"/>
@@ -425,6 +539,163 @@
     </w:sectPr>
   </w:body>
 </w:document>
+</file>
+
+<file path=word/numbering.xml><?xml version="1.0" encoding="utf-8"?>
+<w:numbering xmlns:wpc="http://schemas.microsoft.com/office/word/2010/wordprocessingCanvas" xmlns:cx="http://schemas.microsoft.com/office/drawing/2014/chartex" xmlns:cx1="http://schemas.microsoft.com/office/drawing/2015/9/8/chartex" xmlns:cx2="http://schemas.microsoft.com/office/drawing/2015/10/21/chartex" xmlns:cx3="http://schemas.microsoft.com/office/drawing/2016/5/9/chartex" xmlns:cx4="http://schemas.microsoft.com/office/drawing/2016/5/10/chartex" xmlns:cx5="http://schemas.microsoft.com/office/drawing/2016/5/11/chartex" xmlns:cx6="http://schemas.microsoft.com/office/drawing/2016/5/12/chartex" xmlns:cx7="http://schemas.microsoft.com/office/drawing/2016/5/13/chartex" xmlns:cx8="http://schemas.microsoft.com/office/drawing/2016/5/14/chartex" xmlns:mc="http://schemas.openxmlformats.org/markup-compatibility/2006" xmlns:aink="http://schemas.microsoft.com/office/drawing/2016/ink" xmlns:am3d="http://schemas.microsoft.com/office/drawing/2017/model3d" xmlns:o="urn:schemas-microsoft-com:office:office" xmlns:oel="http://schemas.microsoft.com/office/2019/extlst" xmlns:r="http://schemas.openxmlformats.org/officeDocument/2006/relationships" xmlns:m="http://schemas.openxmlformats.org/officeDocument/2006/math" xmlns:v="urn:schemas-microsoft-com:vml" xmlns:wp14="http://schemas.microsoft.com/office/word/2010/wordprocessingDrawing" xmlns:wp="http://schemas.openxmlformats.org/drawingml/2006/wordprocessingDrawing" xmlns:w10="urn:schemas-microsoft-com:office:word" xmlns:w="http://schemas.openxmlformats.org/wordprocessingml/2006/main" xmlns:w14="http://schemas.microsoft.com/office/word/2010/wordml" xmlns:w15="http://schemas.microsoft.com/office/word/2012/wordml" xmlns:w16cex="http://schemas.microsoft.com/office/word/2018/wordml/cex" xmlns:w16cid="http://schemas.microsoft.com/office/word/2016/wordml/cid" xmlns:w16="http://schemas.microsoft.com/office/word/2018/wordml" xmlns:w16du="http://schemas.microsoft.com/office/word/2023/wordml/word16du" xmlns:w16sdtdh="http://schemas.microsoft.com/office/word/2020/wordml/sdtdatahash" xmlns:w16sdtfl="http://schemas.microsoft.com/office/word/2024/wordml/sdtformatlock" xmlns:w16se="http://schemas.microsoft.com/office/word/2015/wordml/symex" xmlns:wpg="http://schemas.microsoft.com/office/word/2010/wordprocessingGroup" xmlns:wpi="http://schemas.microsoft.com/office/word/2010/wordprocessingInk" xmlns:wne="http://schemas.microsoft.com/office/word/2006/wordml" xmlns:wps="http://schemas.microsoft.com/office/word/2010/wordprocessingShape" mc:Ignorable="w14 w15 w16se w16cid w16 w16cex w16sdtdh w16sdtfl w16du wp14">
+  <w:abstractNum w:abstractNumId="0" w15:restartNumberingAfterBreak="0">
+    <w:nsid w:val="4FDC7581"/>
+    <w:multiLevelType w:val="multilevel"/>
+    <w:tmpl w:val="6E648B60"/>
+    <w:lvl w:ilvl="0">
+      <w:start w:val="1"/>
+      <w:numFmt w:val="bullet"/>
+      <w:lvlText w:val=""/>
+      <w:lvlJc w:val="left"/>
+      <w:pPr>
+        <w:tabs>
+          <w:tab w:val="num" w:pos="720"/>
+        </w:tabs>
+        <w:ind w:left="720" w:hanging="360"/>
+      </w:pPr>
+      <w:rPr>
+        <w:rFonts w:ascii="Symbol" w:hAnsi="Symbol" w:hint="default"/>
+        <w:sz w:val="20"/>
+      </w:rPr>
+    </w:lvl>
+    <w:lvl w:ilvl="1" w:tentative="1">
+      <w:start w:val="1"/>
+      <w:numFmt w:val="bullet"/>
+      <w:lvlText w:val="o"/>
+      <w:lvlJc w:val="left"/>
+      <w:pPr>
+        <w:tabs>
+          <w:tab w:val="num" w:pos="1440"/>
+        </w:tabs>
+        <w:ind w:left="1440" w:hanging="360"/>
+      </w:pPr>
+      <w:rPr>
+        <w:rFonts w:ascii="Courier New" w:hAnsi="Courier New" w:hint="default"/>
+        <w:sz w:val="20"/>
+      </w:rPr>
+    </w:lvl>
+    <w:lvl w:ilvl="2" w:tentative="1">
+      <w:start w:val="1"/>
+      <w:numFmt w:val="bullet"/>
+      <w:lvlText w:val=""/>
+      <w:lvlJc w:val="left"/>
+      <w:pPr>
+        <w:tabs>
+          <w:tab w:val="num" w:pos="2160"/>
+        </w:tabs>
+        <w:ind w:left="2160" w:hanging="360"/>
+      </w:pPr>
+      <w:rPr>
+        <w:rFonts w:ascii="Wingdings" w:hAnsi="Wingdings" w:hint="default"/>
+        <w:sz w:val="20"/>
+      </w:rPr>
+    </w:lvl>
+    <w:lvl w:ilvl="3" w:tentative="1">
+      <w:start w:val="1"/>
+      <w:numFmt w:val="bullet"/>
+      <w:lvlText w:val=""/>
+      <w:lvlJc w:val="left"/>
+      <w:pPr>
+        <w:tabs>
+          <w:tab w:val="num" w:pos="2880"/>
+        </w:tabs>
+        <w:ind w:left="2880" w:hanging="360"/>
+      </w:pPr>
+      <w:rPr>
+        <w:rFonts w:ascii="Wingdings" w:hAnsi="Wingdings" w:hint="default"/>
+        <w:sz w:val="20"/>
+      </w:rPr>
+    </w:lvl>
+    <w:lvl w:ilvl="4" w:tentative="1">
+      <w:start w:val="1"/>
+      <w:numFmt w:val="bullet"/>
+      <w:lvlText w:val=""/>
+      <w:lvlJc w:val="left"/>
+      <w:pPr>
+        <w:tabs>
+          <w:tab w:val="num" w:pos="3600"/>
+        </w:tabs>
+        <w:ind w:left="3600" w:hanging="360"/>
+      </w:pPr>
+      <w:rPr>
+        <w:rFonts w:ascii="Wingdings" w:hAnsi="Wingdings" w:hint="default"/>
+        <w:sz w:val="20"/>
+      </w:rPr>
+    </w:lvl>
+    <w:lvl w:ilvl="5" w:tentative="1">
+      <w:start w:val="1"/>
+      <w:numFmt w:val="bullet"/>
+      <w:lvlText w:val=""/>
+      <w:lvlJc w:val="left"/>
+      <w:pPr>
+        <w:tabs>
+          <w:tab w:val="num" w:pos="4320"/>
+        </w:tabs>
+        <w:ind w:left="4320" w:hanging="360"/>
+      </w:pPr>
+      <w:rPr>
+        <w:rFonts w:ascii="Wingdings" w:hAnsi="Wingdings" w:hint="default"/>
+        <w:sz w:val="20"/>
+      </w:rPr>
+    </w:lvl>
+    <w:lvl w:ilvl="6" w:tentative="1">
+      <w:start w:val="1"/>
+      <w:numFmt w:val="bullet"/>
+      <w:lvlText w:val=""/>
+      <w:lvlJc w:val="left"/>
+      <w:pPr>
+        <w:tabs>
+          <w:tab w:val="num" w:pos="5040"/>
+        </w:tabs>
+        <w:ind w:left="5040" w:hanging="360"/>
+      </w:pPr>
+      <w:rPr>
+        <w:rFonts w:ascii="Wingdings" w:hAnsi="Wingdings" w:hint="default"/>
+        <w:sz w:val="20"/>
+      </w:rPr>
+    </w:lvl>
+    <w:lvl w:ilvl="7" w:tentative="1">
+      <w:start w:val="1"/>
+      <w:numFmt w:val="bullet"/>
+      <w:lvlText w:val=""/>
+      <w:lvlJc w:val="left"/>
+      <w:pPr>
+        <w:tabs>
+          <w:tab w:val="num" w:pos="5760"/>
+        </w:tabs>
+        <w:ind w:left="5760" w:hanging="360"/>
+      </w:pPr>
+      <w:rPr>
+        <w:rFonts w:ascii="Wingdings" w:hAnsi="Wingdings" w:hint="default"/>
+        <w:sz w:val="20"/>
+      </w:rPr>
+    </w:lvl>
+    <w:lvl w:ilvl="8" w:tentative="1">
+      <w:start w:val="1"/>
+      <w:numFmt w:val="bullet"/>
+      <w:lvlText w:val=""/>
+      <w:lvlJc w:val="left"/>
+      <w:pPr>
+        <w:tabs>
+          <w:tab w:val="num" w:pos="6480"/>
+        </w:tabs>
+        <w:ind w:left="6480" w:hanging="360"/>
+      </w:pPr>
+      <w:rPr>
+        <w:rFonts w:ascii="Wingdings" w:hAnsi="Wingdings" w:hint="default"/>
+        <w:sz w:val="20"/>
+      </w:rPr>
+    </w:lvl>
+  </w:abstractNum>
+  <w:num w:numId="1" w16cid:durableId="622158271">
+    <w:abstractNumId w:val="0"/>
+  </w:num>
+</w:numbering>
 </file>
 
 <file path=word/styles.xml><?xml version="1.0" encoding="utf-8"?>

--- a/docs/Docs_on_fly/Recommended Models.docx
+++ b/docs/Docs_on_fly/Recommended Models.docx
@@ -531,6 +531,104 @@
       </w:r>
     </w:p>
     <w:p/>
+    <w:p>
+      <w:pPr>
+        <w:rPr>
+          <w:b/>
+          <w:bCs/>
+          <w:lang w:val="en-US"/>
+        </w:rPr>
+      </w:pPr>
+      <w:r>
+        <w:rPr>
+          <w:b/>
+          <w:bCs/>
+          <w:lang w:val="en-US"/>
+        </w:rPr>
+        <w:t xml:space="preserve">3. </w:t>
+      </w:r>
+      <w:proofErr w:type="spellStart"/>
+      <w:r>
+        <w:rPr>
+          <w:b/>
+          <w:bCs/>
+          <w:lang w:val="en-US"/>
+        </w:rPr>
+        <w:t>Vowpal</w:t>
+      </w:r>
+      <w:proofErr w:type="spellEnd"/>
+      <w:r>
+        <w:rPr>
+          <w:b/>
+          <w:bCs/>
+          <w:lang w:val="en-US"/>
+        </w:rPr>
+        <w:t xml:space="preserve"> Wabbit (VW)</w:t>
+      </w:r>
+    </w:p>
+    <w:p>
+      <w:pPr>
+        <w:rPr>
+          <w:lang w:val="en-US"/>
+        </w:rPr>
+      </w:pPr>
+      <w:r>
+        <w:rPr>
+          <w:b/>
+          <w:bCs/>
+          <w:lang w:val="en-US"/>
+        </w:rPr>
+        <w:t>Use when:</w:t>
+      </w:r>
+    </w:p>
+    <w:p>
+      <w:pPr>
+        <w:numPr>
+          <w:ilvl w:val="0"/>
+          <w:numId w:val="2"/>
+        </w:numPr>
+        <w:rPr>
+          <w:lang w:val="en-US"/>
+        </w:rPr>
+      </w:pPr>
+      <w:r>
+        <w:rPr>
+          <w:lang w:val="en-US"/>
+        </w:rPr>
+        <w:t>You have very high throughput (millions of requests per second)</w:t>
+      </w:r>
+    </w:p>
+    <w:p>
+      <w:pPr>
+        <w:numPr>
+          <w:ilvl w:val="0"/>
+          <w:numId w:val="2"/>
+        </w:numPr>
+        <w:rPr>
+          <w:lang w:val="en-US"/>
+        </w:rPr>
+      </w:pPr>
+      <w:r>
+        <w:rPr>
+          <w:lang w:val="en-US"/>
+        </w:rPr>
+        <w:t>Need CLI-based stream ingestion or online logistic regression</w:t>
+      </w:r>
+    </w:p>
+    <w:p>
+      <w:pPr>
+        <w:rPr>
+          <w:lang w:val="en-US"/>
+        </w:rPr>
+      </w:pPr>
+      <w:r>
+        <w:rPr>
+          <w:lang w:val="en-US"/>
+        </w:rPr>
+        <w:t>Requires more setup, not Python-native, but extremely fast</w:t>
+      </w:r>
+    </w:p>
+    <w:p/>
     <w:sectPr>
       <w:pgSz w:w="12240" w:h="15840"/>
       <w:pgMar w:top="1440" w:right="1440" w:bottom="1440" w:left="1440" w:header="720" w:footer="720" w:gutter="0"/>
@@ -544,9 +642,9 @@
 <file path=word/numbering.xml><?xml version="1.0" encoding="utf-8"?>
 <w:numbering xmlns:wpc="http://schemas.microsoft.com/office/word/2010/wordprocessingCanvas" xmlns:cx="http://schemas.microsoft.com/office/drawing/2014/chartex" xmlns:cx1="http://schemas.microsoft.com/office/drawing/2015/9/8/chartex" xmlns:cx2="http://schemas.microsoft.com/office/drawing/2015/10/21/chartex" xmlns:cx3="http://schemas.microsoft.com/office/drawing/2016/5/9/chartex" xmlns:cx4="http://schemas.microsoft.com/office/drawing/2016/5/10/chartex" xmlns:cx5="http://schemas.microsoft.com/office/drawing/2016/5/11/chartex" xmlns:cx6="http://schemas.microsoft.com/office/drawing/2016/5/12/chartex" xmlns:cx7="http://schemas.microsoft.com/office/drawing/2016/5/13/chartex" xmlns:cx8="http://schemas.microsoft.com/office/drawing/2016/5/14/chartex" xmlns:mc="http://schemas.openxmlformats.org/markup-compatibility/2006" xmlns:aink="http://schemas.microsoft.com/office/drawing/2016/ink" xmlns:am3d="http://schemas.microsoft.com/office/drawing/2017/model3d" xmlns:o="urn:schemas-microsoft-com:office:office" xmlns:oel="http://schemas.microsoft.com/office/2019/extlst" xmlns:r="http://schemas.openxmlformats.org/officeDocument/2006/relationships" xmlns:m="http://schemas.openxmlformats.org/officeDocument/2006/math" xmlns:v="urn:schemas-microsoft-com:vml" xmlns:wp14="http://schemas.microsoft.com/office/word/2010/wordprocessingDrawing" xmlns:wp="http://schemas.openxmlformats.org/drawingml/2006/wordprocessingDrawing" xmlns:w10="urn:schemas-microsoft-com:office:word" xmlns:w="http://schemas.openxmlformats.org/wordprocessingml/2006/main" xmlns:w14="http://schemas.microsoft.com/office/word/2010/wordml" xmlns:w15="http://schemas.microsoft.com/office/word/2012/wordml" xmlns:w16cex="http://schemas.microsoft.com/office/word/2018/wordml/cex" xmlns:w16cid="http://schemas.microsoft.com/office/word/2016/wordml/cid" xmlns:w16="http://schemas.microsoft.com/office/word/2018/wordml" xmlns:w16du="http://schemas.microsoft.com/office/word/2023/wordml/word16du" xmlns:w16sdtdh="http://schemas.microsoft.com/office/word/2020/wordml/sdtdatahash" xmlns:w16sdtfl="http://schemas.microsoft.com/office/word/2024/wordml/sdtformatlock" xmlns:w16se="http://schemas.microsoft.com/office/word/2015/wordml/symex" xmlns:wpg="http://schemas.microsoft.com/office/word/2010/wordprocessingGroup" xmlns:wpi="http://schemas.microsoft.com/office/word/2010/wordprocessingInk" xmlns:wne="http://schemas.microsoft.com/office/word/2006/wordml" xmlns:wps="http://schemas.microsoft.com/office/word/2010/wordprocessingShape" mc:Ignorable="w14 w15 w16se w16cid w16 w16cex w16sdtdh w16sdtfl w16du wp14">
   <w:abstractNum w:abstractNumId="0" w15:restartNumberingAfterBreak="0">
-    <w:nsid w:val="4FDC7581"/>
+    <w:nsid w:val="28EC2DB7"/>
     <w:multiLevelType w:val="multilevel"/>
-    <w:tmpl w:val="6E648B60"/>
+    <w:tmpl w:val="EC6200D8"/>
     <w:lvl w:ilvl="0">
       <w:start w:val="1"/>
       <w:numFmt w:val="bullet"/>
@@ -692,7 +790,159 @@
       </w:rPr>
     </w:lvl>
   </w:abstractNum>
+  <w:abstractNum w:abstractNumId="1" w15:restartNumberingAfterBreak="0">
+    <w:nsid w:val="4FDC7581"/>
+    <w:multiLevelType w:val="multilevel"/>
+    <w:tmpl w:val="6E648B60"/>
+    <w:lvl w:ilvl="0">
+      <w:start w:val="1"/>
+      <w:numFmt w:val="bullet"/>
+      <w:lvlText w:val=""/>
+      <w:lvlJc w:val="left"/>
+      <w:pPr>
+        <w:tabs>
+          <w:tab w:val="num" w:pos="720"/>
+        </w:tabs>
+        <w:ind w:left="720" w:hanging="360"/>
+      </w:pPr>
+      <w:rPr>
+        <w:rFonts w:ascii="Symbol" w:hAnsi="Symbol" w:hint="default"/>
+        <w:sz w:val="20"/>
+      </w:rPr>
+    </w:lvl>
+    <w:lvl w:ilvl="1" w:tentative="1">
+      <w:start w:val="1"/>
+      <w:numFmt w:val="bullet"/>
+      <w:lvlText w:val="o"/>
+      <w:lvlJc w:val="left"/>
+      <w:pPr>
+        <w:tabs>
+          <w:tab w:val="num" w:pos="1440"/>
+        </w:tabs>
+        <w:ind w:left="1440" w:hanging="360"/>
+      </w:pPr>
+      <w:rPr>
+        <w:rFonts w:ascii="Courier New" w:hAnsi="Courier New" w:hint="default"/>
+        <w:sz w:val="20"/>
+      </w:rPr>
+    </w:lvl>
+    <w:lvl w:ilvl="2" w:tentative="1">
+      <w:start w:val="1"/>
+      <w:numFmt w:val="bullet"/>
+      <w:lvlText w:val=""/>
+      <w:lvlJc w:val="left"/>
+      <w:pPr>
+        <w:tabs>
+          <w:tab w:val="num" w:pos="2160"/>
+        </w:tabs>
+        <w:ind w:left="2160" w:hanging="360"/>
+      </w:pPr>
+      <w:rPr>
+        <w:rFonts w:ascii="Wingdings" w:hAnsi="Wingdings" w:hint="default"/>
+        <w:sz w:val="20"/>
+      </w:rPr>
+    </w:lvl>
+    <w:lvl w:ilvl="3" w:tentative="1">
+      <w:start w:val="1"/>
+      <w:numFmt w:val="bullet"/>
+      <w:lvlText w:val=""/>
+      <w:lvlJc w:val="left"/>
+      <w:pPr>
+        <w:tabs>
+          <w:tab w:val="num" w:pos="2880"/>
+        </w:tabs>
+        <w:ind w:left="2880" w:hanging="360"/>
+      </w:pPr>
+      <w:rPr>
+        <w:rFonts w:ascii="Wingdings" w:hAnsi="Wingdings" w:hint="default"/>
+        <w:sz w:val="20"/>
+      </w:rPr>
+    </w:lvl>
+    <w:lvl w:ilvl="4" w:tentative="1">
+      <w:start w:val="1"/>
+      <w:numFmt w:val="bullet"/>
+      <w:lvlText w:val=""/>
+      <w:lvlJc w:val="left"/>
+      <w:pPr>
+        <w:tabs>
+          <w:tab w:val="num" w:pos="3600"/>
+        </w:tabs>
+        <w:ind w:left="3600" w:hanging="360"/>
+      </w:pPr>
+      <w:rPr>
+        <w:rFonts w:ascii="Wingdings" w:hAnsi="Wingdings" w:hint="default"/>
+        <w:sz w:val="20"/>
+      </w:rPr>
+    </w:lvl>
+    <w:lvl w:ilvl="5" w:tentative="1">
+      <w:start w:val="1"/>
+      <w:numFmt w:val="bullet"/>
+      <w:lvlText w:val=""/>
+      <w:lvlJc w:val="left"/>
+      <w:pPr>
+        <w:tabs>
+          <w:tab w:val="num" w:pos="4320"/>
+        </w:tabs>
+        <w:ind w:left="4320" w:hanging="360"/>
+      </w:pPr>
+      <w:rPr>
+        <w:rFonts w:ascii="Wingdings" w:hAnsi="Wingdings" w:hint="default"/>
+        <w:sz w:val="20"/>
+      </w:rPr>
+    </w:lvl>
+    <w:lvl w:ilvl="6" w:tentative="1">
+      <w:start w:val="1"/>
+      <w:numFmt w:val="bullet"/>
+      <w:lvlText w:val=""/>
+      <w:lvlJc w:val="left"/>
+      <w:pPr>
+        <w:tabs>
+          <w:tab w:val="num" w:pos="5040"/>
+        </w:tabs>
+        <w:ind w:left="5040" w:hanging="360"/>
+      </w:pPr>
+      <w:rPr>
+        <w:rFonts w:ascii="Wingdings" w:hAnsi="Wingdings" w:hint="default"/>
+        <w:sz w:val="20"/>
+      </w:rPr>
+    </w:lvl>
+    <w:lvl w:ilvl="7" w:tentative="1">
+      <w:start w:val="1"/>
+      <w:numFmt w:val="bullet"/>
+      <w:lvlText w:val=""/>
+      <w:lvlJc w:val="left"/>
+      <w:pPr>
+        <w:tabs>
+          <w:tab w:val="num" w:pos="5760"/>
+        </w:tabs>
+        <w:ind w:left="5760" w:hanging="360"/>
+      </w:pPr>
+      <w:rPr>
+        <w:rFonts w:ascii="Wingdings" w:hAnsi="Wingdings" w:hint="default"/>
+        <w:sz w:val="20"/>
+      </w:rPr>
+    </w:lvl>
+    <w:lvl w:ilvl="8" w:tentative="1">
+      <w:start w:val="1"/>
+      <w:numFmt w:val="bullet"/>
+      <w:lvlText w:val=""/>
+      <w:lvlJc w:val="left"/>
+      <w:pPr>
+        <w:tabs>
+          <w:tab w:val="num" w:pos="6480"/>
+        </w:tabs>
+        <w:ind w:left="6480" w:hanging="360"/>
+      </w:pPr>
+      <w:rPr>
+        <w:rFonts w:ascii="Wingdings" w:hAnsi="Wingdings" w:hint="default"/>
+        <w:sz w:val="20"/>
+      </w:rPr>
+    </w:lvl>
+  </w:abstractNum>
   <w:num w:numId="1" w16cid:durableId="622158271">
+    <w:abstractNumId w:val="1"/>
+  </w:num>
+  <w:num w:numId="2" w16cid:durableId="1538159443">
     <w:abstractNumId w:val="0"/>
   </w:num>
 </w:numbering>

--- a/docs/Docs_on_fly/Recommended Models.docx
+++ b/docs/Docs_on_fly/Recommended Models.docx
@@ -628,6 +628,684 @@
         <w:t>Requires more setup, not Python-native, but extremely fast</w:t>
       </w:r>
     </w:p>
+    <w:p/>
+    <w:p>
+      <w:pPr>
+        <w:pStyle w:val="Heading3"/>
+        <w:rPr>
+          <w:b/>
+          <w:bCs/>
+          <w:lang w:val="en-US"/>
+        </w:rPr>
+      </w:pPr>
+      <w:r>
+        <w:rPr>
+          <w:lang w:val="en-US"/>
+        </w:rPr>
+        <w:t>Best Fit for Kubernetes Resource Tuning</w:t>
+      </w:r>
+    </w:p>
+    <w:p>
+      <w:pPr>
+        <w:rPr>
+          <w:lang w:val="en-US"/>
+        </w:rPr>
+      </w:pPr>
+    </w:p>
+    <w:tbl>
+      <w:tblPr>
+        <w:tblW w:w="0" w:type="auto"/>
+        <w:tblCellMar>
+          <w:top w:w="15" w:type="dxa"/>
+          <w:left w:w="15" w:type="dxa"/>
+          <w:bottom w:w="15" w:type="dxa"/>
+          <w:right w:w="15" w:type="dxa"/>
+        </w:tblCellMar>
+        <w:tblLook w:val="04A0" w:firstRow="1" w:lastRow="0" w:firstColumn="1" w:lastColumn="0" w:noHBand="0" w:noVBand="1"/>
+      </w:tblPr>
+      <w:tblGrid>
+        <w:gridCol w:w="1979"/>
+        <w:gridCol w:w="4393"/>
+        <w:gridCol w:w="2978"/>
+      </w:tblGrid>
+      <w:tr>
+        <w:trPr>
+          <w:trHeight w:val="500"/>
+        </w:trPr>
+        <w:tc>
+          <w:tcPr>
+            <w:tcW w:w="0" w:type="auto"/>
+            <w:tcBorders>
+              <w:top w:val="single" w:sz="4" w:space="0" w:color="000000"/>
+              <w:left w:val="single" w:sz="4" w:space="0" w:color="000000"/>
+              <w:bottom w:val="single" w:sz="4" w:space="0" w:color="000000"/>
+              <w:right w:val="single" w:sz="4" w:space="0" w:color="000000"/>
+            </w:tcBorders>
+            <w:tcMar>
+              <w:top w:w="100" w:type="dxa"/>
+              <w:left w:w="100" w:type="dxa"/>
+              <w:bottom w:w="100" w:type="dxa"/>
+              <w:right w:w="100" w:type="dxa"/>
+            </w:tcMar>
+            <w:hideMark/>
+          </w:tcPr>
+          <w:p>
+            <w:pPr>
+              <w:rPr>
+                <w:lang w:val="en-US"/>
+              </w:rPr>
+            </w:pPr>
+            <w:r>
+              <w:rPr>
+                <w:b/>
+                <w:bCs/>
+                <w:lang w:val="en-US"/>
+              </w:rPr>
+              <w:lastRenderedPageBreak/>
+              <w:t>Layer</w:t>
+            </w:r>
+          </w:p>
+        </w:tc>
+        <w:tc>
+          <w:tcPr>
+            <w:tcW w:w="0" w:type="auto"/>
+            <w:tcBorders>
+              <w:top w:val="single" w:sz="4" w:space="0" w:color="000000"/>
+              <w:left w:val="single" w:sz="4" w:space="0" w:color="000000"/>
+              <w:bottom w:val="single" w:sz="4" w:space="0" w:color="000000"/>
+              <w:right w:val="single" w:sz="4" w:space="0" w:color="000000"/>
+            </w:tcBorders>
+            <w:tcMar>
+              <w:top w:w="100" w:type="dxa"/>
+              <w:left w:w="100" w:type="dxa"/>
+              <w:bottom w:w="100" w:type="dxa"/>
+              <w:right w:w="100" w:type="dxa"/>
+            </w:tcMar>
+            <w:hideMark/>
+          </w:tcPr>
+          <w:p>
+            <w:pPr>
+              <w:rPr>
+                <w:lang w:val="en-US"/>
+              </w:rPr>
+            </w:pPr>
+            <w:r>
+              <w:rPr>
+                <w:b/>
+                <w:bCs/>
+                <w:lang w:val="en-US"/>
+              </w:rPr>
+              <w:t>Recommendation</w:t>
+            </w:r>
+          </w:p>
+        </w:tc>
+        <w:tc>
+          <w:tcPr>
+            <w:tcW w:w="0" w:type="auto"/>
+            <w:tcBorders>
+              <w:top w:val="single" w:sz="4" w:space="0" w:color="000000"/>
+              <w:left w:val="single" w:sz="4" w:space="0" w:color="000000"/>
+              <w:bottom w:val="single" w:sz="4" w:space="0" w:color="000000"/>
+              <w:right w:val="single" w:sz="4" w:space="0" w:color="000000"/>
+            </w:tcBorders>
+            <w:tcMar>
+              <w:top w:w="100" w:type="dxa"/>
+              <w:left w:w="100" w:type="dxa"/>
+              <w:bottom w:w="100" w:type="dxa"/>
+              <w:right w:w="100" w:type="dxa"/>
+            </w:tcMar>
+            <w:hideMark/>
+          </w:tcPr>
+          <w:p>
+            <w:pPr>
+              <w:rPr>
+                <w:lang w:val="en-US"/>
+              </w:rPr>
+            </w:pPr>
+            <w:r>
+              <w:rPr>
+                <w:b/>
+                <w:bCs/>
+                <w:lang w:val="en-US"/>
+              </w:rPr>
+              <w:t>Notes</w:t>
+            </w:r>
+          </w:p>
+        </w:tc>
+      </w:tr>
+      <w:tr>
+        <w:trPr>
+          <w:trHeight w:val="785"/>
+        </w:trPr>
+        <w:tc>
+          <w:tcPr>
+            <w:tcW w:w="0" w:type="auto"/>
+            <w:tcBorders>
+              <w:top w:val="single" w:sz="4" w:space="0" w:color="000000"/>
+              <w:left w:val="single" w:sz="4" w:space="0" w:color="000000"/>
+              <w:bottom w:val="single" w:sz="4" w:space="0" w:color="000000"/>
+              <w:right w:val="single" w:sz="4" w:space="0" w:color="000000"/>
+            </w:tcBorders>
+            <w:tcMar>
+              <w:top w:w="100" w:type="dxa"/>
+              <w:left w:w="100" w:type="dxa"/>
+              <w:bottom w:w="100" w:type="dxa"/>
+              <w:right w:w="100" w:type="dxa"/>
+            </w:tcMar>
+            <w:hideMark/>
+          </w:tcPr>
+          <w:p>
+            <w:pPr>
+              <w:rPr>
+                <w:lang w:val="en-US"/>
+              </w:rPr>
+            </w:pPr>
+            <w:r>
+              <w:rPr>
+                <w:lang w:val="en-US"/>
+              </w:rPr>
+              <w:t>Online Trend Prediction</w:t>
+            </w:r>
+          </w:p>
+        </w:tc>
+        <w:tc>
+          <w:tcPr>
+            <w:tcW w:w="0" w:type="auto"/>
+            <w:tcBorders>
+              <w:top w:val="single" w:sz="4" w:space="0" w:color="000000"/>
+              <w:left w:val="single" w:sz="4" w:space="0" w:color="000000"/>
+              <w:bottom w:val="single" w:sz="4" w:space="0" w:color="000000"/>
+              <w:right w:val="single" w:sz="4" w:space="0" w:color="000000"/>
+            </w:tcBorders>
+            <w:tcMar>
+              <w:top w:w="100" w:type="dxa"/>
+              <w:left w:w="100" w:type="dxa"/>
+              <w:bottom w:w="100" w:type="dxa"/>
+              <w:right w:w="100" w:type="dxa"/>
+            </w:tcMar>
+            <w:hideMark/>
+          </w:tcPr>
+          <w:p>
+            <w:pPr>
+              <w:rPr>
+                <w:lang w:val="en-US"/>
+              </w:rPr>
+            </w:pPr>
+            <w:proofErr w:type="spellStart"/>
+            <w:r>
+              <w:rPr>
+                <w:lang w:val="en-US"/>
+              </w:rPr>
+              <w:t>River.LinearRegression</w:t>
+            </w:r>
+            <w:proofErr w:type="spellEnd"/>
+            <w:r>
+              <w:rPr>
+                <w:lang w:val="en-US"/>
+              </w:rPr>
+              <w:t xml:space="preserve"> or </w:t>
+            </w:r>
+            <w:proofErr w:type="spellStart"/>
+            <w:r>
+              <w:rPr>
+                <w:lang w:val="en-US"/>
+              </w:rPr>
+              <w:t>HoeffdingTreeRegressor</w:t>
+            </w:r>
+            <w:proofErr w:type="spellEnd"/>
+          </w:p>
+        </w:tc>
+        <w:tc>
+          <w:tcPr>
+            <w:tcW w:w="0" w:type="auto"/>
+            <w:tcBorders>
+              <w:top w:val="single" w:sz="4" w:space="0" w:color="000000"/>
+              <w:left w:val="single" w:sz="4" w:space="0" w:color="000000"/>
+              <w:bottom w:val="single" w:sz="4" w:space="0" w:color="000000"/>
+              <w:right w:val="single" w:sz="4" w:space="0" w:color="000000"/>
+            </w:tcBorders>
+            <w:tcMar>
+              <w:top w:w="100" w:type="dxa"/>
+              <w:left w:w="100" w:type="dxa"/>
+              <w:bottom w:w="100" w:type="dxa"/>
+              <w:right w:w="100" w:type="dxa"/>
+            </w:tcMar>
+            <w:hideMark/>
+          </w:tcPr>
+          <w:p>
+            <w:pPr>
+              <w:rPr>
+                <w:lang w:val="en-US"/>
+              </w:rPr>
+            </w:pPr>
+            <w:r>
+              <w:rPr>
+                <w:lang w:val="en-US"/>
+              </w:rPr>
+              <w:t>Lightweight and adaptive</w:t>
+            </w:r>
+          </w:p>
+        </w:tc>
+      </w:tr>
+      <w:tr>
+        <w:trPr>
+          <w:trHeight w:val="830"/>
+        </w:trPr>
+        <w:tc>
+          <w:tcPr>
+            <w:tcW w:w="0" w:type="auto"/>
+            <w:tcBorders>
+              <w:top w:val="single" w:sz="4" w:space="0" w:color="000000"/>
+              <w:left w:val="single" w:sz="4" w:space="0" w:color="000000"/>
+              <w:bottom w:val="single" w:sz="4" w:space="0" w:color="000000"/>
+              <w:right w:val="single" w:sz="4" w:space="0" w:color="000000"/>
+            </w:tcBorders>
+            <w:tcMar>
+              <w:top w:w="100" w:type="dxa"/>
+              <w:left w:w="100" w:type="dxa"/>
+              <w:bottom w:w="100" w:type="dxa"/>
+              <w:right w:w="100" w:type="dxa"/>
+            </w:tcMar>
+            <w:hideMark/>
+          </w:tcPr>
+          <w:p>
+            <w:pPr>
+              <w:rPr>
+                <w:lang w:val="en-US"/>
+              </w:rPr>
+            </w:pPr>
+            <w:r>
+              <w:rPr>
+                <w:lang w:val="en-US"/>
+              </w:rPr>
+              <w:t>Ensemble Learning</w:t>
+            </w:r>
+          </w:p>
+        </w:tc>
+        <w:tc>
+          <w:tcPr>
+            <w:tcW w:w="0" w:type="auto"/>
+            <w:tcBorders>
+              <w:top w:val="single" w:sz="4" w:space="0" w:color="000000"/>
+              <w:left w:val="single" w:sz="4" w:space="0" w:color="000000"/>
+              <w:bottom w:val="single" w:sz="4" w:space="0" w:color="000000"/>
+              <w:right w:val="single" w:sz="4" w:space="0" w:color="000000"/>
+            </w:tcBorders>
+            <w:tcMar>
+              <w:top w:w="100" w:type="dxa"/>
+              <w:left w:w="100" w:type="dxa"/>
+              <w:bottom w:w="100" w:type="dxa"/>
+              <w:right w:w="100" w:type="dxa"/>
+            </w:tcMar>
+            <w:hideMark/>
+          </w:tcPr>
+          <w:p>
+            <w:pPr>
+              <w:rPr>
+                <w:lang w:val="en-US"/>
+              </w:rPr>
+            </w:pPr>
+            <w:proofErr w:type="spellStart"/>
+            <w:r>
+              <w:rPr>
+                <w:lang w:val="en-US"/>
+              </w:rPr>
+              <w:t>AdaptiveRandomForestRegressor</w:t>
+            </w:r>
+            <w:proofErr w:type="spellEnd"/>
+            <w:r>
+              <w:rPr>
+                <w:lang w:val="en-US"/>
+              </w:rPr>
+              <w:t xml:space="preserve"> (River)</w:t>
+            </w:r>
+          </w:p>
+        </w:tc>
+        <w:tc>
+          <w:tcPr>
+            <w:tcW w:w="0" w:type="auto"/>
+            <w:tcBorders>
+              <w:top w:val="single" w:sz="4" w:space="0" w:color="000000"/>
+              <w:left w:val="single" w:sz="4" w:space="0" w:color="000000"/>
+              <w:bottom w:val="single" w:sz="4" w:space="0" w:color="000000"/>
+              <w:right w:val="single" w:sz="4" w:space="0" w:color="000000"/>
+            </w:tcBorders>
+            <w:tcMar>
+              <w:top w:w="100" w:type="dxa"/>
+              <w:left w:w="100" w:type="dxa"/>
+              <w:bottom w:w="100" w:type="dxa"/>
+              <w:right w:w="100" w:type="dxa"/>
+            </w:tcMar>
+            <w:hideMark/>
+          </w:tcPr>
+          <w:p>
+            <w:pPr>
+              <w:rPr>
+                <w:lang w:val="en-US"/>
+              </w:rPr>
+            </w:pPr>
+            <w:r>
+              <w:rPr>
+                <w:lang w:val="en-US"/>
+              </w:rPr>
+              <w:t>If usage trends vary a lot</w:t>
+            </w:r>
+          </w:p>
+        </w:tc>
+      </w:tr>
+      <w:tr>
+        <w:trPr>
+          <w:trHeight w:val="560"/>
+        </w:trPr>
+        <w:tc>
+          <w:tcPr>
+            <w:tcW w:w="0" w:type="auto"/>
+            <w:tcBorders>
+              <w:top w:val="single" w:sz="4" w:space="0" w:color="000000"/>
+              <w:left w:val="single" w:sz="4" w:space="0" w:color="000000"/>
+              <w:bottom w:val="single" w:sz="4" w:space="0" w:color="000000"/>
+              <w:right w:val="single" w:sz="4" w:space="0" w:color="000000"/>
+            </w:tcBorders>
+            <w:tcMar>
+              <w:top w:w="100" w:type="dxa"/>
+              <w:left w:w="100" w:type="dxa"/>
+              <w:bottom w:w="100" w:type="dxa"/>
+              <w:right w:w="100" w:type="dxa"/>
+            </w:tcMar>
+            <w:hideMark/>
+          </w:tcPr>
+          <w:p>
+            <w:pPr>
+              <w:rPr>
+                <w:lang w:val="en-US"/>
+              </w:rPr>
+            </w:pPr>
+            <w:r>
+              <w:rPr>
+                <w:lang w:val="en-US"/>
+              </w:rPr>
+              <w:t>Baseline</w:t>
+            </w:r>
+          </w:p>
+        </w:tc>
+        <w:tc>
+          <w:tcPr>
+            <w:tcW w:w="0" w:type="auto"/>
+            <w:tcBorders>
+              <w:top w:val="single" w:sz="4" w:space="0" w:color="000000"/>
+              <w:left w:val="single" w:sz="4" w:space="0" w:color="000000"/>
+              <w:bottom w:val="single" w:sz="4" w:space="0" w:color="000000"/>
+              <w:right w:val="single" w:sz="4" w:space="0" w:color="000000"/>
+            </w:tcBorders>
+            <w:tcMar>
+              <w:top w:w="100" w:type="dxa"/>
+              <w:left w:w="100" w:type="dxa"/>
+              <w:bottom w:w="100" w:type="dxa"/>
+              <w:right w:w="100" w:type="dxa"/>
+            </w:tcMar>
+            <w:hideMark/>
+          </w:tcPr>
+          <w:p>
+            <w:pPr>
+              <w:rPr>
+                <w:lang w:val="en-US"/>
+              </w:rPr>
+            </w:pPr>
+            <w:proofErr w:type="spellStart"/>
+            <w:r>
+              <w:rPr>
+                <w:lang w:val="en-US"/>
+              </w:rPr>
+              <w:t>SGDRegressor</w:t>
+            </w:r>
+            <w:proofErr w:type="spellEnd"/>
+            <w:r>
+              <w:rPr>
+                <w:lang w:val="en-US"/>
+              </w:rPr>
+              <w:t xml:space="preserve"> (scikit-learn)</w:t>
+            </w:r>
+          </w:p>
+        </w:tc>
+        <w:tc>
+          <w:tcPr>
+            <w:tcW w:w="0" w:type="auto"/>
+            <w:tcBorders>
+              <w:top w:val="single" w:sz="4" w:space="0" w:color="000000"/>
+              <w:left w:val="single" w:sz="4" w:space="0" w:color="000000"/>
+              <w:bottom w:val="single" w:sz="4" w:space="0" w:color="000000"/>
+              <w:right w:val="single" w:sz="4" w:space="0" w:color="000000"/>
+            </w:tcBorders>
+            <w:tcMar>
+              <w:top w:w="100" w:type="dxa"/>
+              <w:left w:w="100" w:type="dxa"/>
+              <w:bottom w:w="100" w:type="dxa"/>
+              <w:right w:w="100" w:type="dxa"/>
+            </w:tcMar>
+            <w:hideMark/>
+          </w:tcPr>
+          <w:p>
+            <w:pPr>
+              <w:rPr>
+                <w:lang w:val="en-US"/>
+              </w:rPr>
+            </w:pPr>
+            <w:r>
+              <w:rPr>
+                <w:lang w:val="en-US"/>
+              </w:rPr>
+              <w:t>Already in use, lightweight</w:t>
+            </w:r>
+          </w:p>
+        </w:tc>
+      </w:tr>
+      <w:tr>
+        <w:trPr>
+          <w:trHeight w:val="785"/>
+        </w:trPr>
+        <w:tc>
+          <w:tcPr>
+            <w:tcW w:w="0" w:type="auto"/>
+            <w:tcBorders>
+              <w:top w:val="single" w:sz="4" w:space="0" w:color="000000"/>
+              <w:left w:val="single" w:sz="4" w:space="0" w:color="000000"/>
+              <w:bottom w:val="single" w:sz="4" w:space="0" w:color="000000"/>
+              <w:right w:val="single" w:sz="4" w:space="0" w:color="000000"/>
+            </w:tcBorders>
+            <w:tcMar>
+              <w:top w:w="100" w:type="dxa"/>
+              <w:left w:w="100" w:type="dxa"/>
+              <w:bottom w:w="100" w:type="dxa"/>
+              <w:right w:w="100" w:type="dxa"/>
+            </w:tcMar>
+            <w:hideMark/>
+          </w:tcPr>
+          <w:p>
+            <w:pPr>
+              <w:rPr>
+                <w:lang w:val="en-US"/>
+              </w:rPr>
+            </w:pPr>
+            <w:r>
+              <w:rPr>
+                <w:lang w:val="en-US"/>
+              </w:rPr>
+              <w:t>Offline Fine-tuning</w:t>
+            </w:r>
+          </w:p>
+        </w:tc>
+        <w:tc>
+          <w:tcPr>
+            <w:tcW w:w="0" w:type="auto"/>
+            <w:tcBorders>
+              <w:top w:val="single" w:sz="4" w:space="0" w:color="000000"/>
+              <w:left w:val="single" w:sz="4" w:space="0" w:color="000000"/>
+              <w:bottom w:val="single" w:sz="4" w:space="0" w:color="000000"/>
+              <w:right w:val="single" w:sz="4" w:space="0" w:color="000000"/>
+            </w:tcBorders>
+            <w:tcMar>
+              <w:top w:w="100" w:type="dxa"/>
+              <w:left w:w="100" w:type="dxa"/>
+              <w:bottom w:w="100" w:type="dxa"/>
+              <w:right w:w="100" w:type="dxa"/>
+            </w:tcMar>
+            <w:hideMark/>
+          </w:tcPr>
+          <w:p>
+            <w:pPr>
+              <w:rPr>
+                <w:lang w:val="en-US"/>
+              </w:rPr>
+            </w:pPr>
+            <w:proofErr w:type="spellStart"/>
+            <w:r>
+              <w:rPr>
+                <w:lang w:val="en-US"/>
+              </w:rPr>
+              <w:t>HistGradientBoostingRegressor</w:t>
+            </w:r>
+            <w:proofErr w:type="spellEnd"/>
+          </w:p>
+        </w:tc>
+        <w:tc>
+          <w:tcPr>
+            <w:tcW w:w="0" w:type="auto"/>
+            <w:tcBorders>
+              <w:top w:val="single" w:sz="4" w:space="0" w:color="000000"/>
+              <w:left w:val="single" w:sz="4" w:space="0" w:color="000000"/>
+              <w:bottom w:val="single" w:sz="4" w:space="0" w:color="000000"/>
+              <w:right w:val="single" w:sz="4" w:space="0" w:color="000000"/>
+            </w:tcBorders>
+            <w:tcMar>
+              <w:top w:w="100" w:type="dxa"/>
+              <w:left w:w="100" w:type="dxa"/>
+              <w:bottom w:w="100" w:type="dxa"/>
+              <w:right w:w="100" w:type="dxa"/>
+            </w:tcMar>
+            <w:hideMark/>
+          </w:tcPr>
+          <w:p>
+            <w:pPr>
+              <w:rPr>
+                <w:lang w:val="en-US"/>
+              </w:rPr>
+            </w:pPr>
+            <w:r>
+              <w:rPr>
+                <w:lang w:val="en-US"/>
+              </w:rPr>
+              <w:t>For periodic batch updates</w:t>
+            </w:r>
+          </w:p>
+        </w:tc>
+      </w:tr>
+      <w:tr>
+        <w:trPr>
+          <w:trHeight w:val="785"/>
+        </w:trPr>
+        <w:tc>
+          <w:tcPr>
+            <w:tcW w:w="0" w:type="auto"/>
+            <w:tcBorders>
+              <w:top w:val="single" w:sz="4" w:space="0" w:color="000000"/>
+              <w:left w:val="single" w:sz="4" w:space="0" w:color="000000"/>
+              <w:bottom w:val="single" w:sz="4" w:space="0" w:color="000000"/>
+              <w:right w:val="single" w:sz="4" w:space="0" w:color="000000"/>
+            </w:tcBorders>
+            <w:tcMar>
+              <w:top w:w="100" w:type="dxa"/>
+              <w:left w:w="100" w:type="dxa"/>
+              <w:bottom w:w="100" w:type="dxa"/>
+              <w:right w:w="100" w:type="dxa"/>
+            </w:tcMar>
+            <w:hideMark/>
+          </w:tcPr>
+          <w:p>
+            <w:pPr>
+              <w:rPr>
+                <w:lang w:val="en-US"/>
+              </w:rPr>
+            </w:pPr>
+            <w:r>
+              <w:rPr>
+                <w:lang w:val="en-US"/>
+              </w:rPr>
+              <w:t>Time Series Forecasting</w:t>
+            </w:r>
+          </w:p>
+        </w:tc>
+        <w:tc>
+          <w:tcPr>
+            <w:tcW w:w="0" w:type="auto"/>
+            <w:tcBorders>
+              <w:top w:val="single" w:sz="4" w:space="0" w:color="000000"/>
+              <w:left w:val="single" w:sz="4" w:space="0" w:color="000000"/>
+              <w:bottom w:val="single" w:sz="4" w:space="0" w:color="000000"/>
+              <w:right w:val="single" w:sz="4" w:space="0" w:color="000000"/>
+            </w:tcBorders>
+            <w:tcMar>
+              <w:top w:w="100" w:type="dxa"/>
+              <w:left w:w="100" w:type="dxa"/>
+              <w:bottom w:w="100" w:type="dxa"/>
+              <w:right w:w="100" w:type="dxa"/>
+            </w:tcMar>
+            <w:hideMark/>
+          </w:tcPr>
+          <w:p>
+            <w:pPr>
+              <w:rPr>
+                <w:lang w:val="en-US"/>
+              </w:rPr>
+            </w:pPr>
+            <w:proofErr w:type="spellStart"/>
+            <w:r>
+              <w:rPr>
+                <w:lang w:val="en-US"/>
+              </w:rPr>
+              <w:t>River.ARIMA</w:t>
+            </w:r>
+            <w:proofErr w:type="spellEnd"/>
+            <w:r>
+              <w:rPr>
+                <w:lang w:val="en-US"/>
+              </w:rPr>
+              <w:t>, Prophet</w:t>
+            </w:r>
+          </w:p>
+        </w:tc>
+        <w:tc>
+          <w:tcPr>
+            <w:tcW w:w="0" w:type="auto"/>
+            <w:tcBorders>
+              <w:top w:val="single" w:sz="4" w:space="0" w:color="000000"/>
+              <w:left w:val="single" w:sz="4" w:space="0" w:color="000000"/>
+              <w:bottom w:val="single" w:sz="4" w:space="0" w:color="000000"/>
+              <w:right w:val="single" w:sz="4" w:space="0" w:color="000000"/>
+            </w:tcBorders>
+            <w:tcMar>
+              <w:top w:w="100" w:type="dxa"/>
+              <w:left w:w="100" w:type="dxa"/>
+              <w:bottom w:w="100" w:type="dxa"/>
+              <w:right w:w="100" w:type="dxa"/>
+            </w:tcMar>
+            <w:hideMark/>
+          </w:tcPr>
+          <w:p>
+            <w:pPr>
+              <w:rPr>
+                <w:lang w:val="en-US"/>
+              </w:rPr>
+            </w:pPr>
+            <w:r>
+              <w:rPr>
+                <w:lang w:val="en-US"/>
+              </w:rPr>
+              <w:t>If we have seasonality (e.g., diurnal patterns)</w:t>
+            </w:r>
+          </w:p>
+        </w:tc>
+      </w:tr>
+    </w:tbl>
     <w:p/>
     <w:sectPr>
       <w:pgSz w:w="12240" w:h="15840"/>

--- a/docs/Docs_on_fly/Recommended Models.docx
+++ b/docs/Docs_on_fly/Recommended Models.docx
@@ -209,11 +209,9 @@
             </w:tcMar>
           </w:tcPr>
           <w:p>
-            <w:proofErr w:type="spellStart"/>
             <w:r>
               <w:t>HoeffdingTreeRegressor</w:t>
             </w:r>
-            <w:proofErr w:type="spellEnd"/>
           </w:p>
         </w:tc>
         <w:tc>
@@ -282,11 +280,9 @@
             </w:tcMar>
           </w:tcPr>
           <w:p>
-            <w:proofErr w:type="spellStart"/>
             <w:r>
               <w:t>AdaptiveRandomForestRegressor</w:t>
             </w:r>
-            <w:proofErr w:type="spellEnd"/>
           </w:p>
         </w:tc>
         <w:tc>
@@ -409,13 +405,8 @@
     <w:p/>
     <w:p>
       <w:r>
-        <w:t xml:space="preserve">Recommended as next-generation backend for </w:t>
+        <w:t>Recommended as next-generation backend for TrendLearner</w:t>
       </w:r>
-      <w:proofErr w:type="spellStart"/>
-      <w:r>
-        <w:t>TrendLearner</w:t>
-      </w:r>
-      <w:proofErr w:type="spellEnd"/>
     </w:p>
     <w:p/>
     <w:p>
@@ -432,25 +423,7 @@
           <w:bCs/>
           <w:lang w:val="en-US"/>
         </w:rPr>
-        <w:t xml:space="preserve">2. </w:t>
-      </w:r>
-      <w:proofErr w:type="spellStart"/>
-      <w:r>
-        <w:rPr>
-          <w:b/>
-          <w:bCs/>
-          <w:lang w:val="en-US"/>
-        </w:rPr>
-        <w:t>HistGradientBoostingRegressor</w:t>
-      </w:r>
-      <w:proofErr w:type="spellEnd"/>
-      <w:r>
-        <w:rPr>
-          <w:b/>
-          <w:bCs/>
-          <w:lang w:val="en-US"/>
-        </w:rPr>
-        <w:t xml:space="preserve"> (offline batch)</w:t>
+        <w:t>2. HistGradientBoostingRegressor (offline batch)</w:t>
       </w:r>
     </w:p>
     <w:p>
@@ -545,25 +518,7 @@
           <w:bCs/>
           <w:lang w:val="en-US"/>
         </w:rPr>
-        <w:t xml:space="preserve">3. </w:t>
-      </w:r>
-      <w:proofErr w:type="spellStart"/>
-      <w:r>
-        <w:rPr>
-          <w:b/>
-          <w:bCs/>
-          <w:lang w:val="en-US"/>
-        </w:rPr>
-        <w:t>Vowpal</w:t>
-      </w:r>
-      <w:proofErr w:type="spellEnd"/>
-      <w:r>
-        <w:rPr>
-          <w:b/>
-          <w:bCs/>
-          <w:lang w:val="en-US"/>
-        </w:rPr>
-        <w:t xml:space="preserve"> Wabbit (VW)</w:t>
+        <w:t>3. Vowpal Wabbit (VW)</w:t>
       </w:r>
     </w:p>
     <w:p>
@@ -831,28 +786,12 @@
                 <w:lang w:val="en-US"/>
               </w:rPr>
             </w:pPr>
-            <w:proofErr w:type="spellStart"/>
-            <w:r>
-              <w:rPr>
-                <w:lang w:val="en-US"/>
-              </w:rPr>
-              <w:t>River.LinearRegression</w:t>
-            </w:r>
-            <w:proofErr w:type="spellEnd"/>
-            <w:r>
-              <w:rPr>
-                <w:lang w:val="en-US"/>
-              </w:rPr>
-              <w:t xml:space="preserve"> or </w:t>
-            </w:r>
-            <w:proofErr w:type="spellStart"/>
-            <w:r>
-              <w:rPr>
-                <w:lang w:val="en-US"/>
-              </w:rPr>
-              <w:t>HoeffdingTreeRegressor</w:t>
-            </w:r>
-            <w:proofErr w:type="spellEnd"/>
+            <w:r>
+              <w:rPr>
+                <w:lang w:val="en-US"/>
+              </w:rPr>
+              <w:t>River.LinearRegression or HoeffdingTreeRegressor</w:t>
+            </w:r>
           </w:p>
         </w:tc>
         <w:tc>
@@ -945,19 +884,11 @@
                 <w:lang w:val="en-US"/>
               </w:rPr>
             </w:pPr>
-            <w:proofErr w:type="spellStart"/>
-            <w:r>
-              <w:rPr>
-                <w:lang w:val="en-US"/>
-              </w:rPr>
-              <w:t>AdaptiveRandomForestRegressor</w:t>
-            </w:r>
-            <w:proofErr w:type="spellEnd"/>
-            <w:r>
-              <w:rPr>
-                <w:lang w:val="en-US"/>
-              </w:rPr>
-              <w:t xml:space="preserve"> (River)</w:t>
+            <w:r>
+              <w:rPr>
+                <w:lang w:val="en-US"/>
+              </w:rPr>
+              <w:t>AdaptiveRandomForestRegressor (River)</w:t>
             </w:r>
           </w:p>
         </w:tc>
@@ -1051,19 +982,11 @@
                 <w:lang w:val="en-US"/>
               </w:rPr>
             </w:pPr>
-            <w:proofErr w:type="spellStart"/>
-            <w:r>
-              <w:rPr>
-                <w:lang w:val="en-US"/>
-              </w:rPr>
-              <w:t>SGDRegressor</w:t>
-            </w:r>
-            <w:proofErr w:type="spellEnd"/>
-            <w:r>
-              <w:rPr>
-                <w:lang w:val="en-US"/>
-              </w:rPr>
-              <w:t xml:space="preserve"> (scikit-learn)</w:t>
+            <w:r>
+              <w:rPr>
+                <w:lang w:val="en-US"/>
+              </w:rPr>
+              <w:t>SGDRegressor (scikit-learn)</w:t>
             </w:r>
           </w:p>
         </w:tc>
@@ -1157,14 +1080,12 @@
                 <w:lang w:val="en-US"/>
               </w:rPr>
             </w:pPr>
-            <w:proofErr w:type="spellStart"/>
             <w:r>
               <w:rPr>
                 <w:lang w:val="en-US"/>
               </w:rPr>
               <w:t>HistGradientBoostingRegressor</w:t>
             </w:r>
-            <w:proofErr w:type="spellEnd"/>
           </w:p>
         </w:tc>
         <w:tc>
@@ -1257,19 +1178,11 @@
                 <w:lang w:val="en-US"/>
               </w:rPr>
             </w:pPr>
-            <w:proofErr w:type="spellStart"/>
-            <w:r>
-              <w:rPr>
-                <w:lang w:val="en-US"/>
-              </w:rPr>
-              <w:t>River.ARIMA</w:t>
-            </w:r>
-            <w:proofErr w:type="spellEnd"/>
-            <w:r>
-              <w:rPr>
-                <w:lang w:val="en-US"/>
-              </w:rPr>
-              <w:t>, Prophet</w:t>
+            <w:r>
+              <w:rPr>
+                <w:lang w:val="en-US"/>
+              </w:rPr>
+              <w:t>River.ARIMA, Prophet</w:t>
             </w:r>
           </w:p>
         </w:tc>
@@ -1306,6 +1219,108 @@
         </w:tc>
       </w:tr>
     </w:tbl>
+    <w:p/>
+    <w:p>
+      <w:pPr>
+        <w:pStyle w:val="Heading3"/>
+      </w:pPr>
+      <w:r>
+        <w:t xml:space="preserve">Suggestion for </w:t>
+      </w:r>
+      <w:r>
+        <w:t>O</w:t>
+      </w:r>
+      <w:r>
+        <w:t>ur Project</w:t>
+      </w:r>
+    </w:p>
+    <w:p>
+      <w:pPr>
+        <w:rPr>
+          <w:lang w:val="en-US"/>
+        </w:rPr>
+      </w:pPr>
+      <w:r>
+        <w:rPr>
+          <w:lang w:val="en-US"/>
+        </w:rPr>
+        <w:t>We</w:t>
+      </w:r>
+      <w:r>
+        <w:rPr>
+          <w:lang w:val="en-US"/>
+        </w:rPr>
+        <w:t xml:space="preserve"> could extend our current TrendLearner like this:</w:t>
+      </w:r>
+    </w:p>
+    <w:p>
+      <w:pPr>
+        <w:numPr>
+          <w:ilvl w:val="0"/>
+          <w:numId w:val="3"/>
+        </w:numPr>
+        <w:rPr>
+          <w:lang w:val="en-US"/>
+        </w:rPr>
+      </w:pPr>
+      <w:r>
+        <w:rPr>
+          <w:lang w:val="en-US"/>
+        </w:rPr>
+        <w:t>Keep SGDRegressor as the base for EMA + linear adaptation</w:t>
+      </w:r>
+    </w:p>
+    <w:p>
+      <w:pPr>
+        <w:numPr>
+          <w:ilvl w:val="0"/>
+          <w:numId w:val="3"/>
+        </w:numPr>
+        <w:rPr>
+          <w:lang w:val="en-US"/>
+        </w:rPr>
+      </w:pPr>
+      <w:r>
+        <w:rPr>
+          <w:lang w:val="en-US"/>
+        </w:rPr>
+        <w:t>Add an optional backend switch to use River models (LinearRegression, AdaptiveRandomForest)</w:t>
+      </w:r>
+    </w:p>
+    <w:p>
+      <w:pPr>
+        <w:numPr>
+          <w:ilvl w:val="0"/>
+          <w:numId w:val="3"/>
+        </w:numPr>
+        <w:rPr>
+          <w:lang w:val="en-US"/>
+        </w:rPr>
+      </w:pPr>
+      <w:r>
+        <w:rPr>
+          <w:lang w:val="en-US"/>
+        </w:rPr>
+        <w:t>Tune and evaluate using Optuna or River's Rolling evaluation</w:t>
+      </w:r>
+    </w:p>
+    <w:p>
+      <w:pPr>
+        <w:numPr>
+          <w:ilvl w:val="0"/>
+          <w:numId w:val="3"/>
+        </w:numPr>
+        <w:rPr>
+          <w:lang w:val="en-US"/>
+        </w:rPr>
+      </w:pPr>
+      <w:r>
+        <w:rPr>
+          <w:lang w:val="en-US"/>
+        </w:rPr>
+        <w:t>Eventually consider serving a River model via FastAPI (using in-memory state)</w:t>
+      </w:r>
+    </w:p>
     <w:p/>
     <w:sectPr>
       <w:pgSz w:w="12240" w:h="15840"/>
@@ -1320,6 +1335,155 @@
 <file path=word/numbering.xml><?xml version="1.0" encoding="utf-8"?>
 <w:numbering xmlns:wpc="http://schemas.microsoft.com/office/word/2010/wordprocessingCanvas" xmlns:cx="http://schemas.microsoft.com/office/drawing/2014/chartex" xmlns:cx1="http://schemas.microsoft.com/office/drawing/2015/9/8/chartex" xmlns:cx2="http://schemas.microsoft.com/office/drawing/2015/10/21/chartex" xmlns:cx3="http://schemas.microsoft.com/office/drawing/2016/5/9/chartex" xmlns:cx4="http://schemas.microsoft.com/office/drawing/2016/5/10/chartex" xmlns:cx5="http://schemas.microsoft.com/office/drawing/2016/5/11/chartex" xmlns:cx6="http://schemas.microsoft.com/office/drawing/2016/5/12/chartex" xmlns:cx7="http://schemas.microsoft.com/office/drawing/2016/5/13/chartex" xmlns:cx8="http://schemas.microsoft.com/office/drawing/2016/5/14/chartex" xmlns:mc="http://schemas.openxmlformats.org/markup-compatibility/2006" xmlns:aink="http://schemas.microsoft.com/office/drawing/2016/ink" xmlns:am3d="http://schemas.microsoft.com/office/drawing/2017/model3d" xmlns:o="urn:schemas-microsoft-com:office:office" xmlns:oel="http://schemas.microsoft.com/office/2019/extlst" xmlns:r="http://schemas.openxmlformats.org/officeDocument/2006/relationships" xmlns:m="http://schemas.openxmlformats.org/officeDocument/2006/math" xmlns:v="urn:schemas-microsoft-com:vml" xmlns:wp14="http://schemas.microsoft.com/office/word/2010/wordprocessingDrawing" xmlns:wp="http://schemas.openxmlformats.org/drawingml/2006/wordprocessingDrawing" xmlns:w10="urn:schemas-microsoft-com:office:word" xmlns:w="http://schemas.openxmlformats.org/wordprocessingml/2006/main" xmlns:w14="http://schemas.microsoft.com/office/word/2010/wordml" xmlns:w15="http://schemas.microsoft.com/office/word/2012/wordml" xmlns:w16cex="http://schemas.microsoft.com/office/word/2018/wordml/cex" xmlns:w16cid="http://schemas.microsoft.com/office/word/2016/wordml/cid" xmlns:w16="http://schemas.microsoft.com/office/word/2018/wordml" xmlns:w16du="http://schemas.microsoft.com/office/word/2023/wordml/word16du" xmlns:w16sdtdh="http://schemas.microsoft.com/office/word/2020/wordml/sdtdatahash" xmlns:w16sdtfl="http://schemas.microsoft.com/office/word/2024/wordml/sdtformatlock" xmlns:w16se="http://schemas.microsoft.com/office/word/2015/wordml/symex" xmlns:wpg="http://schemas.microsoft.com/office/word/2010/wordprocessingGroup" xmlns:wpi="http://schemas.microsoft.com/office/word/2010/wordprocessingInk" xmlns:wne="http://schemas.microsoft.com/office/word/2006/wordml" xmlns:wps="http://schemas.microsoft.com/office/word/2010/wordprocessingShape" mc:Ignorable="w14 w15 w16se w16cid w16 w16cex w16sdtdh w16sdtfl w16du wp14">
   <w:abstractNum w:abstractNumId="0" w15:restartNumberingAfterBreak="0">
+    <w:nsid w:val="18E1304D"/>
+    <w:multiLevelType w:val="multilevel"/>
+    <w:tmpl w:val="57CCA476"/>
+    <w:lvl w:ilvl="0">
+      <w:start w:val="1"/>
+      <w:numFmt w:val="bullet"/>
+      <w:lvlText w:val=""/>
+      <w:lvlJc w:val="left"/>
+      <w:pPr>
+        <w:tabs>
+          <w:tab w:val="num" w:pos="720"/>
+        </w:tabs>
+        <w:ind w:left="720" w:hanging="360"/>
+      </w:pPr>
+      <w:rPr>
+        <w:rFonts w:ascii="Symbol" w:hAnsi="Symbol" w:hint="default"/>
+        <w:sz w:val="20"/>
+      </w:rPr>
+    </w:lvl>
+    <w:lvl w:ilvl="1" w:tentative="1">
+      <w:start w:val="1"/>
+      <w:numFmt w:val="bullet"/>
+      <w:lvlText w:val="o"/>
+      <w:lvlJc w:val="left"/>
+      <w:pPr>
+        <w:tabs>
+          <w:tab w:val="num" w:pos="1440"/>
+        </w:tabs>
+        <w:ind w:left="1440" w:hanging="360"/>
+      </w:pPr>
+      <w:rPr>
+        <w:rFonts w:ascii="Courier New" w:hAnsi="Courier New" w:hint="default"/>
+        <w:sz w:val="20"/>
+      </w:rPr>
+    </w:lvl>
+    <w:lvl w:ilvl="2" w:tentative="1">
+      <w:start w:val="1"/>
+      <w:numFmt w:val="bullet"/>
+      <w:lvlText w:val=""/>
+      <w:lvlJc w:val="left"/>
+      <w:pPr>
+        <w:tabs>
+          <w:tab w:val="num" w:pos="2160"/>
+        </w:tabs>
+        <w:ind w:left="2160" w:hanging="360"/>
+      </w:pPr>
+      <w:rPr>
+        <w:rFonts w:ascii="Wingdings" w:hAnsi="Wingdings" w:hint="default"/>
+        <w:sz w:val="20"/>
+      </w:rPr>
+    </w:lvl>
+    <w:lvl w:ilvl="3" w:tentative="1">
+      <w:start w:val="1"/>
+      <w:numFmt w:val="bullet"/>
+      <w:lvlText w:val=""/>
+      <w:lvlJc w:val="left"/>
+      <w:pPr>
+        <w:tabs>
+          <w:tab w:val="num" w:pos="2880"/>
+        </w:tabs>
+        <w:ind w:left="2880" w:hanging="360"/>
+      </w:pPr>
+      <w:rPr>
+        <w:rFonts w:ascii="Wingdings" w:hAnsi="Wingdings" w:hint="default"/>
+        <w:sz w:val="20"/>
+      </w:rPr>
+    </w:lvl>
+    <w:lvl w:ilvl="4" w:tentative="1">
+      <w:start w:val="1"/>
+      <w:numFmt w:val="bullet"/>
+      <w:lvlText w:val=""/>
+      <w:lvlJc w:val="left"/>
+      <w:pPr>
+        <w:tabs>
+          <w:tab w:val="num" w:pos="3600"/>
+        </w:tabs>
+        <w:ind w:left="3600" w:hanging="360"/>
+      </w:pPr>
+      <w:rPr>
+        <w:rFonts w:ascii="Wingdings" w:hAnsi="Wingdings" w:hint="default"/>
+        <w:sz w:val="20"/>
+      </w:rPr>
+    </w:lvl>
+    <w:lvl w:ilvl="5" w:tentative="1">
+      <w:start w:val="1"/>
+      <w:numFmt w:val="bullet"/>
+      <w:lvlText w:val=""/>
+      <w:lvlJc w:val="left"/>
+      <w:pPr>
+        <w:tabs>
+          <w:tab w:val="num" w:pos="4320"/>
+        </w:tabs>
+        <w:ind w:left="4320" w:hanging="360"/>
+      </w:pPr>
+      <w:rPr>
+        <w:rFonts w:ascii="Wingdings" w:hAnsi="Wingdings" w:hint="default"/>
+        <w:sz w:val="20"/>
+      </w:rPr>
+    </w:lvl>
+    <w:lvl w:ilvl="6" w:tentative="1">
+      <w:start w:val="1"/>
+      <w:numFmt w:val="bullet"/>
+      <w:lvlText w:val=""/>
+      <w:lvlJc w:val="left"/>
+      <w:pPr>
+        <w:tabs>
+          <w:tab w:val="num" w:pos="5040"/>
+        </w:tabs>
+        <w:ind w:left="5040" w:hanging="360"/>
+      </w:pPr>
+      <w:rPr>
+        <w:rFonts w:ascii="Wingdings" w:hAnsi="Wingdings" w:hint="default"/>
+        <w:sz w:val="20"/>
+      </w:rPr>
+    </w:lvl>
+    <w:lvl w:ilvl="7" w:tentative="1">
+      <w:start w:val="1"/>
+      <w:numFmt w:val="bullet"/>
+      <w:lvlText w:val=""/>
+      <w:lvlJc w:val="left"/>
+      <w:pPr>
+        <w:tabs>
+          <w:tab w:val="num" w:pos="5760"/>
+        </w:tabs>
+        <w:ind w:left="5760" w:hanging="360"/>
+      </w:pPr>
+      <w:rPr>
+        <w:rFonts w:ascii="Wingdings" w:hAnsi="Wingdings" w:hint="default"/>
+        <w:sz w:val="20"/>
+      </w:rPr>
+    </w:lvl>
+    <w:lvl w:ilvl="8" w:tentative="1">
+      <w:start w:val="1"/>
+      <w:numFmt w:val="bullet"/>
+      <w:lvlText w:val=""/>
+      <w:lvlJc w:val="left"/>
+      <w:pPr>
+        <w:tabs>
+          <w:tab w:val="num" w:pos="6480"/>
+        </w:tabs>
+        <w:ind w:left="6480" w:hanging="360"/>
+      </w:pPr>
+      <w:rPr>
+        <w:rFonts w:ascii="Wingdings" w:hAnsi="Wingdings" w:hint="default"/>
+        <w:sz w:val="20"/>
+      </w:rPr>
+    </w:lvl>
+  </w:abstractNum>
+  <w:abstractNum w:abstractNumId="1" w15:restartNumberingAfterBreak="0">
     <w:nsid w:val="28EC2DB7"/>
     <w:multiLevelType w:val="multilevel"/>
     <w:tmpl w:val="EC6200D8"/>
@@ -1468,7 +1632,7 @@
       </w:rPr>
     </w:lvl>
   </w:abstractNum>
-  <w:abstractNum w:abstractNumId="1" w15:restartNumberingAfterBreak="0">
+  <w:abstractNum w:abstractNumId="2" w15:restartNumberingAfterBreak="0">
     <w:nsid w:val="4FDC7581"/>
     <w:multiLevelType w:val="multilevel"/>
     <w:tmpl w:val="6E648B60"/>
@@ -1618,9 +1782,12 @@
     </w:lvl>
   </w:abstractNum>
   <w:num w:numId="1" w16cid:durableId="622158271">
+    <w:abstractNumId w:val="2"/>
+  </w:num>
+  <w:num w:numId="2" w16cid:durableId="1538159443">
     <w:abstractNumId w:val="1"/>
   </w:num>
-  <w:num w:numId="2" w16cid:durableId="1538159443">
+  <w:num w:numId="3" w16cid:durableId="1877965250">
     <w:abstractNumId w:val="0"/>
   </w:num>
 </w:numbering>
